--- a/第一次作业.docx
+++ b/第一次作业.docx
@@ -103,11 +103,6 @@
     </w:p>
     <w:p/>
     <w:p>
-      <w:pPr>
-        <w:rPr>
-          <w:rFonts w:hint="eastAsia"/>
-        </w:rPr>
-      </w:pPr>
       <w:r>
         <w:rPr>
           <w:rFonts w:hint="eastAsia"/>
@@ -229,9 +224,6 @@
     <w:p>
       <w:pPr>
         <w:pStyle w:val="2"/>
-        <w:rPr>
-          <w:rFonts w:hint="eastAsia"/>
-        </w:rPr>
       </w:pPr>
       <w:r>
         <w:rPr>
@@ -260,21 +252,7 @@
         <w:rPr>
           <w:rFonts w:hint="eastAsia"/>
         </w:rPr>
-        <w:t>以实现简单，和对满足匹配条件的外界干扰、模型的不确定性和未建模动态具有不</w:t>
-      </w:r>
-    </w:p>
-    <w:p>
-      <w:r>
-        <w:rPr>
-          <w:rFonts w:hint="eastAsia"/>
-        </w:rPr>
-        <w:t>变性（亦称作完全鲁棒性）而著称</w:t>
-      </w:r>
-      <w:r>
-        <w:rPr>
-          <w:rFonts w:hint="eastAsia"/>
-        </w:rPr>
-        <w:t>。</w:t>
+        <w:t>以实现简单，和对满足匹配条件的外界干扰、模型的不确定性和未建模动态具有不变性（亦称作完全鲁棒性）而著称。</w:t>
       </w:r>
     </w:p>
     <w:p/>
@@ -290,11 +268,6 @@
       </w:r>
     </w:p>
     <w:p>
-      <w:pPr>
-        <w:rPr>
-          <w:rFonts w:hint="eastAsia"/>
-        </w:rPr>
-      </w:pPr>
       <w:r>
         <w:rPr>
           <w:rFonts w:hint="eastAsia"/>
@@ -317,11 +290,6 @@
       </w:r>
     </w:p>
     <w:p>
-      <w:pPr>
-        <w:rPr>
-          <w:rFonts w:hint="eastAsia"/>
-        </w:rPr>
-      </w:pPr>
       <w:r>
         <w:rPr>
           <w:rFonts w:hint="eastAsia"/>
@@ -342,11 +310,6 @@
       </w:r>
     </w:p>
     <w:p>
-      <w:pPr>
-        <w:rPr>
-          <w:rFonts w:hint="eastAsia"/>
-        </w:rPr>
-      </w:pPr>
       <w:r>
         <w:rPr>
           <w:rFonts w:hint="eastAsia"/>
@@ -590,12 +553,8 @@
         </w:rPr>
         <w:t>）模糊化切换面以</w:t>
       </w:r>
-      <w:r>
-        <w:rPr>
-          <w:rFonts w:hint="eastAsia"/>
-        </w:rPr>
-        <w:t xml:space="preserve"> </w:t>
-      </w:r>
+      <w:bookmarkStart w:id="0" w:name="_GoBack"/>
+      <w:bookmarkEnd w:id="0"/>
       <w:r>
         <w:rPr>
           <w:rFonts w:hint="eastAsia"/>
@@ -612,16 +571,8 @@
         <w:rPr>
           <w:rFonts w:hint="eastAsia"/>
         </w:rPr>
-        <w:t>）使用模糊逻辑系统作为滑模控制器</w:t>
-      </w:r>
-      <w:proofErr w:type="gramStart"/>
-      <w:r>
-        <w:rPr>
-          <w:rFonts w:hint="eastAsia"/>
-        </w:rPr>
-        <w:t>不连续控制项增</w:t>
-      </w:r>
-      <w:proofErr w:type="gramEnd"/>
+        <w:t>）使用模糊逻辑系统作为滑模控制器不连续控制项增</w:t>
+      </w:r>
       <w:r>
         <w:rPr>
           <w:rFonts w:hint="eastAsia"/>
@@ -693,9 +644,6 @@
       <w:pPr>
         <w:pStyle w:val="a4"/>
         <w:jc w:val="center"/>
-        <w:rPr>
-          <w:rFonts w:hint="eastAsia"/>
-        </w:rPr>
       </w:pPr>
       <w:r>
         <w:rPr>
@@ -801,9 +749,6 @@
       <w:pPr>
         <w:pStyle w:val="a4"/>
         <w:jc w:val="center"/>
-        <w:rPr>
-          <w:rFonts w:hint="eastAsia"/>
-        </w:rPr>
       </w:pPr>
       <w:r>
         <w:rPr>
@@ -868,15 +813,8 @@
         </w:rPr>
         <w:t>滑模模糊控制器</w:t>
       </w:r>
-      <w:bookmarkStart w:id="0" w:name="_GoBack"/>
-      <w:bookmarkEnd w:id="0"/>
-    </w:p>
-    <w:p>
-      <w:pPr>
-        <w:rPr>
-          <w:rFonts w:hint="eastAsia"/>
-        </w:rPr>
-      </w:pPr>
+    </w:p>
+    <w:p>
       <w:r>
         <w:rPr>
           <w:rFonts w:hint="eastAsia"/>
@@ -920,11 +858,6 @@
       </w:r>
     </w:p>
     <w:p>
-      <w:pPr>
-        <w:rPr>
-          <w:rFonts w:hint="eastAsia"/>
-        </w:rPr>
-      </w:pPr>
       <w:r>
         <w:rPr>
           <w:rFonts w:hint="eastAsia"/>
@@ -983,11 +916,6 @@
       </w:r>
     </w:p>
     <w:p>
-      <w:pPr>
-        <w:rPr>
-          <w:rFonts w:hint="eastAsia"/>
-        </w:rPr>
-      </w:pPr>
       <w:r>
         <w:rPr>
           <w:rFonts w:hint="eastAsia"/>
@@ -1046,11 +974,6 @@
       </w:r>
     </w:p>
     <w:p>
-      <w:pPr>
-        <w:rPr>
-          <w:rFonts w:hint="eastAsia"/>
-        </w:rPr>
-      </w:pPr>
       <w:r>
         <w:rPr>
           <w:rFonts w:hint="eastAsia"/>
@@ -1153,7 +1076,7 @@
         <v:path o:extrusionok="f" gradientshapeok="t" o:connecttype="rect"/>
         <o:lock v:ext="edit" aspectratio="t"/>
       </v:shapetype>
-      <v:shape id="_x0000_i1040" type="#_x0000_t75" style="width:425.25pt;height:425.25pt" o:bullet="t">
+      <v:shape id="_x0000_i1029" type="#_x0000_t75" style="width:425.25pt;height:425.25pt" o:bullet="t">
         <v:imagedata r:id="rId1" o:title="art6CD5"/>
       </v:shape>
     </w:pict>
@@ -1756,6 +1679,7 @@
   <w:style w:type="character" w:default="1" w:styleId="a0">
     <w:name w:val="Default Paragraph Font"/>
     <w:uiPriority w:val="1"/>
+    <w:semiHidden/>
     <w:unhideWhenUsed/>
   </w:style>
   <w:style w:type="table" w:default="1" w:styleId="a1">
@@ -2125,7 +2049,7 @@
 </file>
 
 <file path=customXml/itemProps1.xml><?xml version="1.0" encoding="utf-8"?>
-<ds:datastoreItem xmlns:ds="http://schemas.openxmlformats.org/officeDocument/2006/customXml" ds:itemID="{8F0DE1B5-1898-4725-98CC-F5960E6D6EA2}">
+<ds:datastoreItem xmlns:ds="http://schemas.openxmlformats.org/officeDocument/2006/customXml" ds:itemID="{9A04E990-B5AE-4187-AEA8-2EFFE0D9E94A}">
   <ds:schemaRefs>
     <ds:schemaRef ds:uri="http://schemas.openxmlformats.org/officeDocument/2006/bibliography"/>
   </ds:schemaRefs>

--- a/第一次作业.docx
+++ b/第一次作业.docx
@@ -4,12 +4,118 @@
   <w:body>
     <w:p>
       <w:pPr>
+        <w:pStyle w:val="a3"/>
+      </w:pPr>
+      <w:r>
+        <w:rPr>
+          <w:rFonts w:hint="eastAsia"/>
+        </w:rPr>
+        <w:t>《智能控制技术》平时作业题</w:t>
+      </w:r>
+    </w:p>
+    <w:p>
+      <w:pPr>
+        <w:rPr>
+          <w:b/>
+          <w:bCs/>
+          <w:sz w:val="30"/>
+        </w:rPr>
+      </w:pPr>
+    </w:p>
+    <w:p>
+      <w:pPr>
+        <w:rPr>
+          <w:sz w:val="24"/>
+        </w:rPr>
+      </w:pPr>
+      <w:r>
+        <w:rPr>
+          <w:rFonts w:hint="eastAsia"/>
+          <w:sz w:val="24"/>
+        </w:rPr>
+        <w:t>学号：</w:t>
+      </w:r>
+      <w:r>
+        <w:rPr>
+          <w:rFonts w:hint="eastAsia"/>
+          <w:sz w:val="24"/>
+        </w:rPr>
+        <w:t>016020910005</w:t>
+      </w:r>
+      <w:r>
+        <w:rPr>
+          <w:sz w:val="24"/>
+        </w:rPr>
+        <w:t xml:space="preserve">  </w:t>
+      </w:r>
+      <w:r>
+        <w:rPr>
+          <w:rFonts w:hint="eastAsia"/>
+          <w:sz w:val="24"/>
+        </w:rPr>
+        <w:t xml:space="preserve">      </w:t>
+      </w:r>
+      <w:r>
+        <w:rPr>
+          <w:sz w:val="24"/>
+        </w:rPr>
+        <w:t xml:space="preserve">       </w:t>
+      </w:r>
+      <w:r>
+        <w:rPr>
+          <w:rFonts w:hint="eastAsia"/>
+          <w:sz w:val="24"/>
+        </w:rPr>
+        <w:t>姓名：刘继沐</w:t>
+      </w:r>
+    </w:p>
+    <w:p>
+      <w:pPr>
+        <w:rPr>
+          <w:sz w:val="24"/>
+        </w:rPr>
+      </w:pPr>
+    </w:p>
+    <w:p>
+      <w:pPr>
         <w:pStyle w:val="1"/>
       </w:pPr>
       <w:r>
         <w:rPr>
           <w:rFonts w:hint="eastAsia"/>
         </w:rPr>
+        <w:t>题一</w:t>
+      </w:r>
+    </w:p>
+    <w:p>
+      <w:pPr>
+        <w:pStyle w:val="1"/>
+        <w:rPr>
+          <w:sz w:val="24"/>
+          <w:u w:val="single"/>
+        </w:rPr>
+      </w:pPr>
+      <w:r>
+        <w:rPr>
+          <w:rFonts w:hint="eastAsia"/>
+        </w:rPr>
+        <w:t>题二</w:t>
+      </w:r>
+    </w:p>
+    <w:p>
+      <w:pPr>
+        <w:pStyle w:val="1"/>
+      </w:pPr>
+      <w:r>
+        <w:rPr>
+          <w:rFonts w:hint="eastAsia"/>
+        </w:rPr>
+        <w:t>题三：</w:t>
+      </w:r>
+      <w:r>
+        <w:rPr>
+          <w:rFonts w:hint="eastAsia"/>
+        </w:rPr>
         <w:t>滑模控制（</w:t>
       </w:r>
       <w:r>
@@ -66,30 +172,14 @@
         </w:rPr>
         <w:t>年代，前苏联学者</w:t>
       </w:r>
-      <w:proofErr w:type="spellStart"/>
       <w:r>
         <w:t>Emelyanov</w:t>
       </w:r>
-      <w:proofErr w:type="spellEnd"/>
-      <w:r>
-        <w:rPr>
-          <w:rFonts w:hint="eastAsia"/>
-        </w:rPr>
-        <w:t>等提出了滑</w:t>
-      </w:r>
-      <w:proofErr w:type="gramStart"/>
-      <w:r>
-        <w:rPr>
-          <w:rFonts w:hint="eastAsia"/>
-        </w:rPr>
-        <w:t>模控制</w:t>
-      </w:r>
-      <w:proofErr w:type="gramEnd"/>
-      <w:r>
-        <w:rPr>
-          <w:rFonts w:hint="eastAsia"/>
-        </w:rPr>
-        <w:t>到现在，它经历了</w:t>
+      <w:r>
+        <w:rPr>
+          <w:rFonts w:hint="eastAsia"/>
+        </w:rPr>
+        <w:t>等提出了滑模控制到现在，它经历了</w:t>
       </w:r>
       <w:r>
         <w:t>60</w:t>
@@ -163,11 +253,9 @@
         </w:rPr>
         <w:t>前苏联学者</w:t>
       </w:r>
-      <w:proofErr w:type="spellStart"/>
       <w:r>
         <w:t>Emelyanov</w:t>
       </w:r>
-      <w:proofErr w:type="spellEnd"/>
       <w:r>
         <w:rPr>
           <w:rFonts w:hint="eastAsia"/>
@@ -180,28 +268,24 @@
         </w:rPr>
         <w:t>首先提出，</w:t>
       </w:r>
-      <w:proofErr w:type="spellStart"/>
       <w:r>
         <w:rPr>
           <w:rFonts w:hint="eastAsia"/>
         </w:rPr>
         <w:t>Utkin</w:t>
       </w:r>
-      <w:proofErr w:type="spellEnd"/>
       <w:r>
         <w:rPr>
           <w:rFonts w:hint="eastAsia"/>
         </w:rPr>
         <w:t>对滑模控制理论进行了广泛而深入的研究，之后</w:t>
       </w:r>
-      <w:proofErr w:type="spellStart"/>
       <w:r>
         <w:rPr>
           <w:rFonts w:hint="eastAsia"/>
         </w:rPr>
         <w:t>Slotine</w:t>
       </w:r>
-      <w:proofErr w:type="spellEnd"/>
       <w:r>
         <w:rPr>
           <w:rFonts w:hint="eastAsia"/>
@@ -220,7 +304,1809 @@
         <w:t>原理：</w:t>
       </w:r>
     </w:p>
-    <w:p/>
+    <w:p>
+      <w:pPr>
+        <w:ind w:firstLineChars="200" w:firstLine="420"/>
+      </w:pPr>
+      <w:r>
+        <w:rPr>
+          <w:rFonts w:hint="eastAsia"/>
+        </w:rPr>
+        <w:t>一般地，具有右端不连续微分方程的系统可以描述为</w:t>
+      </w:r>
+    </w:p>
+    <w:p>
+      <m:oMathPara>
+        <m:oMath>
+          <m:acc>
+            <m:accPr>
+              <m:chr m:val="̇"/>
+              <m:ctrlPr>
+                <w:rPr>
+                  <w:rFonts w:ascii="Cambria Math" w:hAnsi="Cambria Math"/>
+                </w:rPr>
+              </m:ctrlPr>
+            </m:accPr>
+            <m:e>
+              <m:r>
+                <w:rPr>
+                  <w:rFonts w:ascii="Cambria Math" w:hAnsi="Cambria Math"/>
+                </w:rPr>
+                <m:t>x</m:t>
+              </m:r>
+            </m:e>
+          </m:acc>
+          <m:r>
+            <w:rPr>
+              <w:rFonts w:ascii="Cambria Math" w:hAnsi="Cambria Math"/>
+            </w:rPr>
+            <m:t>=f</m:t>
+          </m:r>
+          <m:d>
+            <m:dPr>
+              <m:ctrlPr>
+                <w:rPr>
+                  <w:rFonts w:ascii="Cambria Math" w:hAnsi="Cambria Math"/>
+                  <w:i/>
+                </w:rPr>
+              </m:ctrlPr>
+            </m:dPr>
+            <m:e>
+              <m:r>
+                <w:rPr>
+                  <w:rFonts w:ascii="Cambria Math" w:hAnsi="Cambria Math"/>
+                </w:rPr>
+                <m:t>x,u</m:t>
+              </m:r>
+            </m:e>
+          </m:d>
+          <m:r>
+            <w:rPr>
+              <w:rFonts w:ascii="Cambria Math" w:hAnsi="Cambria Math"/>
+            </w:rPr>
+            <m:t>,  x∈</m:t>
+          </m:r>
+          <m:sSup>
+            <m:sSupPr>
+              <m:ctrlPr>
+                <w:rPr>
+                  <w:rFonts w:ascii="Cambria Math" w:hAnsi="Cambria Math"/>
+                  <w:i/>
+                </w:rPr>
+              </m:ctrlPr>
+            </m:sSupPr>
+            <m:e>
+              <m:r>
+                <m:rPr>
+                  <m:scr m:val="double-struck"/>
+                </m:rPr>
+                <w:rPr>
+                  <w:rFonts w:ascii="Cambria Math" w:hAnsi="Cambria Math"/>
+                </w:rPr>
+                <m:t>R</m:t>
+              </m:r>
+            </m:e>
+            <m:sup>
+              <m:r>
+                <w:rPr>
+                  <w:rFonts w:ascii="Cambria Math" w:hAnsi="Cambria Math"/>
+                </w:rPr>
+                <m:t>n</m:t>
+              </m:r>
+            </m:sup>
+          </m:sSup>
+          <m:r>
+            <w:rPr>
+              <w:rFonts w:ascii="Cambria Math" w:hAnsi="Cambria Math"/>
+            </w:rPr>
+            <m:t>,u</m:t>
+          </m:r>
+          <m:r>
+            <m:rPr>
+              <m:scr m:val="double-struck"/>
+            </m:rPr>
+            <w:rPr>
+              <w:rFonts w:ascii="Cambria Math" w:hAnsi="Cambria Math"/>
+            </w:rPr>
+            <m:t>∈R</m:t>
+          </m:r>
+        </m:oMath>
+      </m:oMathPara>
+    </w:p>
+    <w:p>
+      <m:oMathPara>
+        <m:oMath>
+          <m:r>
+            <w:rPr>
+              <w:rFonts w:ascii="Cambria Math" w:hAnsi="Cambria Math"/>
+            </w:rPr>
+            <m:t>u=</m:t>
+          </m:r>
+          <m:d>
+            <m:dPr>
+              <m:begChr m:val="{"/>
+              <m:endChr m:val=""/>
+              <m:ctrlPr>
+                <w:rPr>
+                  <w:rFonts w:ascii="Cambria Math" w:hAnsi="Cambria Math"/>
+                  <w:i/>
+                </w:rPr>
+              </m:ctrlPr>
+            </m:dPr>
+            <m:e>
+              <m:m>
+                <m:mPr>
+                  <m:mcs>
+                    <m:mc>
+                      <m:mcPr>
+                        <m:count m:val="2"/>
+                        <m:mcJc m:val="center"/>
+                      </m:mcPr>
+                    </m:mc>
+                  </m:mcs>
+                  <m:ctrlPr>
+                    <w:rPr>
+                      <w:rFonts w:ascii="Cambria Math" w:hAnsi="Cambria Math"/>
+                      <w:i/>
+                    </w:rPr>
+                  </m:ctrlPr>
+                </m:mPr>
+                <m:mr>
+                  <m:e>
+                    <m:sSup>
+                      <m:sSupPr>
+                        <m:ctrlPr>
+                          <w:rPr>
+                            <w:rFonts w:ascii="Cambria Math" w:hAnsi="Cambria Math"/>
+                            <w:i/>
+                          </w:rPr>
+                        </m:ctrlPr>
+                      </m:sSupPr>
+                      <m:e>
+                        <m:r>
+                          <w:rPr>
+                            <w:rFonts w:ascii="Cambria Math" w:hAnsi="Cambria Math"/>
+                          </w:rPr>
+                          <m:t>u</m:t>
+                        </m:r>
+                      </m:e>
+                      <m:sup>
+                        <m:r>
+                          <w:rPr>
+                            <w:rFonts w:ascii="Cambria Math" w:hAnsi="Cambria Math"/>
+                          </w:rPr>
+                          <m:t>+</m:t>
+                        </m:r>
+                      </m:sup>
+                    </m:sSup>
+                    <m:d>
+                      <m:dPr>
+                        <m:ctrlPr>
+                          <w:rPr>
+                            <w:rFonts w:ascii="Cambria Math" w:hAnsi="Cambria Math"/>
+                            <w:i/>
+                          </w:rPr>
+                        </m:ctrlPr>
+                      </m:dPr>
+                      <m:e>
+                        <m:r>
+                          <w:rPr>
+                            <w:rFonts w:ascii="Cambria Math" w:hAnsi="Cambria Math"/>
+                          </w:rPr>
+                          <m:t>x</m:t>
+                        </m:r>
+                      </m:e>
+                    </m:d>
+                  </m:e>
+                  <m:e>
+                    <m:r>
+                      <w:rPr>
+                        <w:rFonts w:ascii="Cambria Math" w:hAnsi="Cambria Math"/>
+                      </w:rPr>
+                      <m:t>s</m:t>
+                    </m:r>
+                    <m:d>
+                      <m:dPr>
+                        <m:ctrlPr>
+                          <w:rPr>
+                            <w:rFonts w:ascii="Cambria Math" w:hAnsi="Cambria Math"/>
+                            <w:i/>
+                          </w:rPr>
+                        </m:ctrlPr>
+                      </m:dPr>
+                      <m:e>
+                        <m:r>
+                          <w:rPr>
+                            <w:rFonts w:ascii="Cambria Math" w:hAnsi="Cambria Math"/>
+                          </w:rPr>
+                          <m:t>x</m:t>
+                        </m:r>
+                      </m:e>
+                    </m:d>
+                    <m:r>
+                      <w:rPr>
+                        <w:rFonts w:ascii="Cambria Math" w:hAnsi="Cambria Math"/>
+                      </w:rPr>
+                      <m:t>&gt;0</m:t>
+                    </m:r>
+                  </m:e>
+                </m:mr>
+                <m:mr>
+                  <m:e>
+                    <m:sSup>
+                      <m:sSupPr>
+                        <m:ctrlPr>
+                          <w:rPr>
+                            <w:rFonts w:ascii="Cambria Math" w:hAnsi="Cambria Math"/>
+                            <w:i/>
+                          </w:rPr>
+                        </m:ctrlPr>
+                      </m:sSupPr>
+                      <m:e>
+                        <m:r>
+                          <w:rPr>
+                            <w:rFonts w:ascii="Cambria Math" w:hAnsi="Cambria Math"/>
+                          </w:rPr>
+                          <m:t>u</m:t>
+                        </m:r>
+                      </m:e>
+                      <m:sup>
+                        <m:r>
+                          <w:rPr>
+                            <w:rFonts w:ascii="Cambria Math" w:hAnsi="Cambria Math"/>
+                          </w:rPr>
+                          <m:t>-</m:t>
+                        </m:r>
+                      </m:sup>
+                    </m:sSup>
+                    <m:d>
+                      <m:dPr>
+                        <m:ctrlPr>
+                          <w:rPr>
+                            <w:rFonts w:ascii="Cambria Math" w:hAnsi="Cambria Math"/>
+                            <w:i/>
+                          </w:rPr>
+                        </m:ctrlPr>
+                      </m:dPr>
+                      <m:e>
+                        <m:r>
+                          <w:rPr>
+                            <w:rFonts w:ascii="Cambria Math" w:hAnsi="Cambria Math"/>
+                          </w:rPr>
+                          <m:t>x</m:t>
+                        </m:r>
+                      </m:e>
+                    </m:d>
+                  </m:e>
+                  <m:e>
+                    <m:r>
+                      <w:rPr>
+                        <w:rFonts w:ascii="Cambria Math" w:hAnsi="Cambria Math"/>
+                      </w:rPr>
+                      <m:t>s</m:t>
+                    </m:r>
+                    <m:d>
+                      <m:dPr>
+                        <m:ctrlPr>
+                          <w:rPr>
+                            <w:rFonts w:ascii="Cambria Math" w:hAnsi="Cambria Math"/>
+                            <w:i/>
+                          </w:rPr>
+                        </m:ctrlPr>
+                      </m:dPr>
+                      <m:e>
+                        <m:r>
+                          <w:rPr>
+                            <w:rFonts w:ascii="Cambria Math" w:hAnsi="Cambria Math"/>
+                          </w:rPr>
+                          <m:t>x</m:t>
+                        </m:r>
+                      </m:e>
+                    </m:d>
+                    <m:r>
+                      <w:rPr>
+                        <w:rFonts w:ascii="Cambria Math" w:hAnsi="Cambria Math"/>
+                      </w:rPr>
+                      <m:t>&lt;0</m:t>
+                    </m:r>
+                  </m:e>
+                </m:mr>
+              </m:m>
+            </m:e>
+          </m:d>
+        </m:oMath>
+      </m:oMathPara>
+    </w:p>
+    <w:p>
+      <w:r>
+        <w:rPr>
+          <w:rFonts w:hint="eastAsia"/>
+        </w:rPr>
+        <w:t>其中：</w:t>
+      </w:r>
+      <m:oMath>
+        <m:r>
+          <w:rPr>
+            <w:rFonts w:ascii="Cambria Math" w:hAnsi="Cambria Math"/>
+          </w:rPr>
+          <m:t>s</m:t>
+        </m:r>
+        <m:d>
+          <m:dPr>
+            <m:ctrlPr>
+              <w:rPr>
+                <w:rFonts w:ascii="Cambria Math" w:hAnsi="Cambria Math"/>
+              </w:rPr>
+            </m:ctrlPr>
+          </m:dPr>
+          <m:e>
+            <m:r>
+              <w:rPr>
+                <w:rFonts w:ascii="Cambria Math" w:hAnsi="Cambria Math"/>
+              </w:rPr>
+              <m:t>x</m:t>
+            </m:r>
+          </m:e>
+        </m:d>
+        <m:r>
+          <w:rPr>
+            <w:rFonts w:ascii="Cambria Math" w:hAnsi="Cambria Math"/>
+          </w:rPr>
+          <m:t>=s</m:t>
+        </m:r>
+        <m:d>
+          <m:dPr>
+            <m:ctrlPr>
+              <w:rPr>
+                <w:rFonts w:ascii="Cambria Math" w:hAnsi="Cambria Math"/>
+              </w:rPr>
+            </m:ctrlPr>
+          </m:dPr>
+          <m:e>
+            <m:sSub>
+              <m:sSubPr>
+                <m:ctrlPr>
+                  <w:rPr>
+                    <w:rFonts w:ascii="Cambria Math" w:hAnsi="Cambria Math"/>
+                  </w:rPr>
+                </m:ctrlPr>
+              </m:sSubPr>
+              <m:e>
+                <m:r>
+                  <w:rPr>
+                    <w:rFonts w:ascii="Cambria Math" w:hAnsi="Cambria Math"/>
+                  </w:rPr>
+                  <m:t>x</m:t>
+                </m:r>
+              </m:e>
+              <m:sub>
+                <m:r>
+                  <w:rPr>
+                    <w:rFonts w:ascii="Cambria Math" w:hAnsi="Cambria Math"/>
+                  </w:rPr>
+                  <m:t>1</m:t>
+                </m:r>
+              </m:sub>
+            </m:sSub>
+            <m:r>
+              <w:rPr>
+                <w:rFonts w:ascii="Cambria Math" w:hAnsi="Cambria Math"/>
+              </w:rPr>
+              <m:t>,</m:t>
+            </m:r>
+            <m:sSub>
+              <m:sSubPr>
+                <m:ctrlPr>
+                  <w:rPr>
+                    <w:rFonts w:ascii="Cambria Math" w:hAnsi="Cambria Math"/>
+                  </w:rPr>
+                </m:ctrlPr>
+              </m:sSubPr>
+              <m:e>
+                <m:r>
+                  <w:rPr>
+                    <w:rFonts w:ascii="Cambria Math" w:hAnsi="Cambria Math"/>
+                  </w:rPr>
+                  <m:t>x</m:t>
+                </m:r>
+                <m:ctrlPr>
+                  <w:rPr>
+                    <w:rFonts w:ascii="Cambria Math" w:hAnsi="Cambria Math"/>
+                    <w:i/>
+                  </w:rPr>
+                </m:ctrlPr>
+              </m:e>
+              <m:sub>
+                <m:r>
+                  <w:rPr>
+                    <w:rFonts w:ascii="Cambria Math" w:hAnsi="Cambria Math"/>
+                  </w:rPr>
+                  <m:t>2</m:t>
+                </m:r>
+              </m:sub>
+            </m:sSub>
+            <m:r>
+              <w:rPr>
+                <w:rFonts w:ascii="Cambria Math" w:hAnsi="Cambria Math"/>
+              </w:rPr>
+              <m:t>,…,</m:t>
+            </m:r>
+            <m:sSub>
+              <m:sSubPr>
+                <m:ctrlPr>
+                  <w:rPr>
+                    <w:rFonts w:ascii="Cambria Math" w:hAnsi="Cambria Math"/>
+                  </w:rPr>
+                </m:ctrlPr>
+              </m:sSubPr>
+              <m:e>
+                <m:r>
+                  <w:rPr>
+                    <w:rFonts w:ascii="Cambria Math" w:hAnsi="Cambria Math"/>
+                  </w:rPr>
+                  <m:t>x</m:t>
+                </m:r>
+                <m:ctrlPr>
+                  <w:rPr>
+                    <w:rFonts w:ascii="Cambria Math" w:hAnsi="Cambria Math"/>
+                    <w:i/>
+                  </w:rPr>
+                </m:ctrlPr>
+              </m:e>
+              <m:sub>
+                <m:r>
+                  <w:rPr>
+                    <w:rFonts w:ascii="Cambria Math" w:hAnsi="Cambria Math"/>
+                  </w:rPr>
+                  <m:t>n</m:t>
+                </m:r>
+              </m:sub>
+            </m:sSub>
+          </m:e>
+        </m:d>
+      </m:oMath>
+      <w:r>
+        <w:rPr>
+          <w:rFonts w:hint="eastAsia"/>
+        </w:rPr>
+        <w:t>是状态</w:t>
+      </w:r>
+      <m:oMath>
+        <m:r>
+          <w:rPr>
+            <w:rFonts w:ascii="Cambria Math" w:hAnsi="Cambria Math"/>
+          </w:rPr>
+          <m:t>x</m:t>
+        </m:r>
+      </m:oMath>
+      <w:r>
+        <w:rPr>
+          <w:rFonts w:hint="eastAsia"/>
+        </w:rPr>
+        <w:t>的函数，称为切换函数。满足可微分，即</w:t>
+      </w:r>
+      <m:oMath>
+        <m:f>
+          <m:fPr>
+            <m:ctrlPr>
+              <w:rPr>
+                <w:rFonts w:ascii="Cambria Math" w:hAnsi="Cambria Math"/>
+              </w:rPr>
+            </m:ctrlPr>
+          </m:fPr>
+          <m:num>
+            <m:r>
+              <w:rPr>
+                <w:rFonts w:ascii="Cambria Math" w:hAnsi="Cambria Math"/>
+              </w:rPr>
+              <m:t>dS(x)</m:t>
+            </m:r>
+          </m:num>
+          <m:den>
+            <m:r>
+              <w:rPr>
+                <w:rFonts w:ascii="Cambria Math" w:hAnsi="Cambria Math"/>
+              </w:rPr>
+              <m:t>dt</m:t>
+            </m:r>
+          </m:den>
+        </m:f>
+      </m:oMath>
+      <w:r>
+        <w:rPr>
+          <w:rFonts w:hint="eastAsia"/>
+        </w:rPr>
+        <w:t>存在。</w:t>
+      </w:r>
+      <w:r>
+        <w:rPr>
+          <w:rFonts w:hint="eastAsia"/>
+        </w:rPr>
+        <w:t xml:space="preserve"> </w:t>
+      </w:r>
+      <w:r>
+        <w:rPr>
+          <w:rFonts w:hint="eastAsia"/>
+        </w:rPr>
+        <w:t>微分方程的右端</w:t>
+      </w:r>
+      <m:oMath>
+        <m:r>
+          <w:rPr>
+            <w:rFonts w:ascii="Cambria Math" w:hAnsi="Cambria Math"/>
+          </w:rPr>
+          <m:t>f</m:t>
+        </m:r>
+        <m:d>
+          <m:dPr>
+            <m:ctrlPr>
+              <w:rPr>
+                <w:rFonts w:ascii="Cambria Math" w:hAnsi="Cambria Math"/>
+                <w:i/>
+              </w:rPr>
+            </m:ctrlPr>
+          </m:dPr>
+          <m:e>
+            <m:r>
+              <w:rPr>
+                <w:rFonts w:ascii="Cambria Math" w:hAnsi="Cambria Math"/>
+              </w:rPr>
+              <m:t>x,u</m:t>
+            </m:r>
+          </m:e>
+        </m:d>
+      </m:oMath>
+      <w:r>
+        <w:rPr>
+          <w:rFonts w:hint="eastAsia"/>
+        </w:rPr>
+        <w:t>不连续，结构变化得到体现，即根据条件</w:t>
+      </w:r>
+      <m:oMath>
+        <m:r>
+          <w:rPr>
+            <w:rFonts w:ascii="Cambria Math" w:hAnsi="Cambria Math"/>
+          </w:rPr>
+          <m:t>s</m:t>
+        </m:r>
+        <m:d>
+          <m:dPr>
+            <m:ctrlPr>
+              <w:rPr>
+                <w:rFonts w:ascii="Cambria Math" w:hAnsi="Cambria Math"/>
+                <w:i/>
+              </w:rPr>
+            </m:ctrlPr>
+          </m:dPr>
+          <m:e>
+            <m:r>
+              <w:rPr>
+                <w:rFonts w:ascii="Cambria Math" w:hAnsi="Cambria Math"/>
+              </w:rPr>
+              <m:t>x</m:t>
+            </m:r>
+          </m:e>
+        </m:d>
+      </m:oMath>
+      <w:r>
+        <w:rPr>
+          <w:rFonts w:hint="eastAsia"/>
+        </w:rPr>
+        <w:t>的正负改变结构</w:t>
+      </w:r>
+      <w:r>
+        <w:rPr>
+          <w:rFonts w:hint="eastAsia"/>
+        </w:rPr>
+        <w:t>，</w:t>
+      </w:r>
+      <m:oMath>
+        <m:r>
+          <w:rPr>
+            <w:rFonts w:ascii="Cambria Math" w:hAnsi="Cambria Math"/>
+          </w:rPr>
+          <m:t>f</m:t>
+        </m:r>
+        <m:d>
+          <m:dPr>
+            <m:ctrlPr>
+              <w:rPr>
+                <w:rFonts w:ascii="Cambria Math" w:hAnsi="Cambria Math"/>
+                <w:i/>
+              </w:rPr>
+            </m:ctrlPr>
+          </m:dPr>
+          <m:e>
+            <m:r>
+              <w:rPr>
+                <w:rFonts w:ascii="Cambria Math" w:hAnsi="Cambria Math"/>
+              </w:rPr>
+              <m:t>x,</m:t>
+            </m:r>
+            <m:sSup>
+              <m:sSupPr>
+                <m:ctrlPr>
+                  <w:rPr>
+                    <w:rFonts w:ascii="Cambria Math" w:hAnsi="Cambria Math"/>
+                    <w:i/>
+                  </w:rPr>
+                </m:ctrlPr>
+              </m:sSupPr>
+              <m:e>
+                <m:r>
+                  <w:rPr>
+                    <w:rFonts w:ascii="Cambria Math" w:hAnsi="Cambria Math"/>
+                  </w:rPr>
+                  <m:t>u</m:t>
+                </m:r>
+              </m:e>
+              <m:sup>
+                <m:r>
+                  <w:rPr>
+                    <w:rFonts w:ascii="Cambria Math" w:hAnsi="Cambria Math"/>
+                  </w:rPr>
+                  <m:t>+</m:t>
+                </m:r>
+              </m:sup>
+            </m:sSup>
+          </m:e>
+        </m:d>
+      </m:oMath>
+      <w:r>
+        <w:rPr>
+          <w:rFonts w:hint="eastAsia"/>
+        </w:rPr>
+        <w:t>为一种系统结构，</w:t>
+      </w:r>
+      <m:oMath>
+        <m:r>
+          <w:rPr>
+            <w:rFonts w:ascii="Cambria Math" w:hAnsi="Cambria Math"/>
+          </w:rPr>
+          <m:t>f</m:t>
+        </m:r>
+        <m:d>
+          <m:dPr>
+            <m:ctrlPr>
+              <w:rPr>
+                <w:rFonts w:ascii="Cambria Math" w:hAnsi="Cambria Math"/>
+                <w:i/>
+              </w:rPr>
+            </m:ctrlPr>
+          </m:dPr>
+          <m:e>
+            <m:r>
+              <w:rPr>
+                <w:rFonts w:ascii="Cambria Math" w:hAnsi="Cambria Math"/>
+              </w:rPr>
+              <m:t>x,</m:t>
+            </m:r>
+            <m:sSup>
+              <m:sSupPr>
+                <m:ctrlPr>
+                  <w:rPr>
+                    <w:rFonts w:ascii="Cambria Math" w:hAnsi="Cambria Math"/>
+                    <w:i/>
+                  </w:rPr>
+                </m:ctrlPr>
+              </m:sSupPr>
+              <m:e>
+                <m:r>
+                  <w:rPr>
+                    <w:rFonts w:ascii="Cambria Math" w:hAnsi="Cambria Math"/>
+                  </w:rPr>
+                  <m:t>u</m:t>
+                </m:r>
+              </m:e>
+              <m:sup>
+                <m:r>
+                  <w:rPr>
+                    <w:rFonts w:ascii="MS Gothic" w:hAnsi="MS Gothic" w:cs="MS Gothic"/>
+                  </w:rPr>
+                  <m:t>-</m:t>
+                </m:r>
+              </m:sup>
+            </m:sSup>
+          </m:e>
+        </m:d>
+      </m:oMath>
+      <w:r>
+        <w:rPr>
+          <w:rFonts w:hint="eastAsia"/>
+        </w:rPr>
+        <w:t>为另一种系统结构。从而满足一定的控制要求。</w:t>
+      </w:r>
+    </w:p>
+    <w:p>
+      <w:pPr>
+        <w:ind w:firstLineChars="200" w:firstLine="420"/>
+      </w:pPr>
+      <w:r>
+        <w:rPr>
+          <w:rFonts w:hint="eastAsia"/>
+        </w:rPr>
+        <w:t>微分方程在</w:t>
+      </w:r>
+      <m:oMath>
+        <m:r>
+          <w:rPr>
+            <w:rFonts w:ascii="Cambria Math" w:hAnsi="Cambria Math"/>
+          </w:rPr>
+          <m:t>s</m:t>
+        </m:r>
+        <m:d>
+          <m:dPr>
+            <m:ctrlPr>
+              <w:rPr>
+                <w:rFonts w:ascii="Cambria Math" w:hAnsi="Cambria Math"/>
+              </w:rPr>
+            </m:ctrlPr>
+          </m:dPr>
+          <m:e>
+            <m:r>
+              <w:rPr>
+                <w:rFonts w:ascii="Cambria Math" w:hAnsi="Cambria Math"/>
+              </w:rPr>
+              <m:t>x</m:t>
+            </m:r>
+          </m:e>
+        </m:d>
+        <m:r>
+          <w:rPr>
+            <w:rFonts w:ascii="Cambria Math" w:hAnsi="Cambria Math"/>
+          </w:rPr>
+          <m:t>=</m:t>
+        </m:r>
+        <m:r>
+          <w:rPr>
+            <w:rFonts w:ascii="Cambria Math" w:hAnsi="Cambria Math" w:hint="eastAsia"/>
+          </w:rPr>
+          <m:t>0</m:t>
+        </m:r>
+      </m:oMath>
+      <w:r>
+        <w:rPr>
+          <w:rFonts w:hint="eastAsia"/>
+        </w:rPr>
+        <w:t>上没有定义，因此需确定其上系统微分方程：</w:t>
+      </w:r>
+    </w:p>
+    <w:p>
+      <w:pPr>
+        <w:ind w:firstLineChars="200" w:firstLine="420"/>
+        <w:jc w:val="left"/>
+      </w:pPr>
+      <m:oMathPara>
+        <m:oMath>
+          <m:d>
+            <m:dPr>
+              <m:begChr m:val="{"/>
+              <m:endChr m:val=""/>
+              <m:ctrlPr>
+                <w:rPr>
+                  <w:rFonts w:ascii="Cambria Math" w:hAnsi="Cambria Math"/>
+                </w:rPr>
+              </m:ctrlPr>
+            </m:dPr>
+            <m:e>
+              <m:eqArr>
+                <m:eqArrPr>
+                  <m:ctrlPr>
+                    <w:rPr>
+                      <w:rFonts w:ascii="Cambria Math" w:hAnsi="Cambria Math"/>
+                    </w:rPr>
+                  </m:ctrlPr>
+                </m:eqArrPr>
+                <m:e>
+                  <m:acc>
+                    <m:accPr>
+                      <m:chr m:val="̇"/>
+                      <m:ctrlPr>
+                        <w:rPr>
+                          <w:rFonts w:ascii="Cambria Math" w:hAnsi="Cambria Math"/>
+                        </w:rPr>
+                      </m:ctrlPr>
+                    </m:accPr>
+                    <m:e>
+                      <m:r>
+                        <w:rPr>
+                          <w:rFonts w:ascii="Cambria Math" w:hAnsi="Cambria Math"/>
+                        </w:rPr>
+                        <m:t>x</m:t>
+                      </m:r>
+                    </m:e>
+                  </m:acc>
+                  <m:r>
+                    <w:rPr>
+                      <w:rFonts w:ascii="Cambria Math" w:hAnsi="Cambria Math"/>
+                    </w:rPr>
+                    <m:t>=f</m:t>
+                  </m:r>
+                  <m:d>
+                    <m:dPr>
+                      <m:ctrlPr>
+                        <w:rPr>
+                          <w:rFonts w:ascii="Cambria Math" w:hAnsi="Cambria Math"/>
+                          <w:i/>
+                        </w:rPr>
+                      </m:ctrlPr>
+                    </m:dPr>
+                    <m:e>
+                      <m:r>
+                        <w:rPr>
+                          <w:rFonts w:ascii="Cambria Math" w:hAnsi="Cambria Math"/>
+                        </w:rPr>
+                        <m:t>x,</m:t>
+                      </m:r>
+                      <m:sSub>
+                        <m:sSubPr>
+                          <m:ctrlPr>
+                            <w:rPr>
+                              <w:rFonts w:ascii="Cambria Math" w:hAnsi="Cambria Math"/>
+                              <w:i/>
+                            </w:rPr>
+                          </m:ctrlPr>
+                        </m:sSubPr>
+                        <m:e>
+                          <m:r>
+                            <w:rPr>
+                              <w:rFonts w:ascii="Cambria Math" w:hAnsi="Cambria Math"/>
+                            </w:rPr>
+                            <m:t>u</m:t>
+                          </m:r>
+                        </m:e>
+                        <m:sub>
+                          <m:r>
+                            <w:rPr>
+                              <w:rFonts w:ascii="Cambria Math" w:hAnsi="Cambria Math"/>
+                            </w:rPr>
+                            <m:t>0</m:t>
+                          </m:r>
+                        </m:sub>
+                      </m:sSub>
+                    </m:e>
+                  </m:d>
+                </m:e>
+                <m:e>
+                  <m:r>
+                    <w:rPr>
+                      <w:rFonts w:ascii="Cambria Math" w:hAnsi="Cambria Math"/>
+                    </w:rPr>
+                    <m:t>s</m:t>
+                  </m:r>
+                  <m:d>
+                    <m:dPr>
+                      <m:ctrlPr>
+                        <w:rPr>
+                          <w:rFonts w:ascii="Cambria Math" w:hAnsi="Cambria Math"/>
+                        </w:rPr>
+                      </m:ctrlPr>
+                    </m:dPr>
+                    <m:e>
+                      <m:r>
+                        <w:rPr>
+                          <w:rFonts w:ascii="Cambria Math" w:hAnsi="Cambria Math"/>
+                        </w:rPr>
+                        <m:t>x</m:t>
+                      </m:r>
+                    </m:e>
+                  </m:d>
+                  <m:r>
+                    <w:rPr>
+                      <w:rFonts w:ascii="Cambria Math" w:hAnsi="Cambria Math"/>
+                    </w:rPr>
+                    <m:t>=</m:t>
+                  </m:r>
+                  <m:r>
+                    <w:rPr>
+                      <w:rFonts w:ascii="Cambria Math" w:hAnsi="Cambria Math" w:hint="eastAsia"/>
+                    </w:rPr>
+                    <m:t>0</m:t>
+                  </m:r>
+                </m:e>
+              </m:eqArr>
+            </m:e>
+          </m:d>
+        </m:oMath>
+      </m:oMathPara>
+    </w:p>
+    <w:p>
+      <w:pPr>
+        <w:ind w:firstLineChars="200" w:firstLine="420"/>
+        <w:jc w:val="left"/>
+      </w:pPr>
+      <w:r>
+        <w:rPr>
+          <w:rFonts w:hint="eastAsia"/>
+        </w:rPr>
+        <w:t>独立变量变为</w:t>
+      </w:r>
+      <w:r>
+        <w:rPr>
+          <w:rFonts w:hint="eastAsia"/>
+        </w:rPr>
+        <w:t>n-1</w:t>
+      </w:r>
+      <w:r>
+        <w:rPr>
+          <w:rFonts w:hint="eastAsia"/>
+        </w:rPr>
+        <w:t>个，滑模面上方程较原方程阶数降低。</w:t>
+      </w:r>
+    </w:p>
+    <w:p>
+      <w:pPr>
+        <w:ind w:firstLineChars="200" w:firstLine="420"/>
+        <w:jc w:val="left"/>
+      </w:pPr>
+      <w:r>
+        <w:rPr>
+          <w:rFonts w:hint="eastAsia"/>
+        </w:rPr>
+        <w:t>我们称</w:t>
+      </w:r>
+      <m:oMath>
+        <m:r>
+          <w:rPr>
+            <w:rFonts w:ascii="Cambria Math" w:hAnsi="Cambria Math"/>
+          </w:rPr>
+          <m:t>s</m:t>
+        </m:r>
+        <m:d>
+          <m:dPr>
+            <m:ctrlPr>
+              <w:rPr>
+                <w:rFonts w:ascii="Cambria Math" w:hAnsi="Cambria Math"/>
+              </w:rPr>
+            </m:ctrlPr>
+          </m:dPr>
+          <m:e>
+            <m:r>
+              <w:rPr>
+                <w:rFonts w:ascii="Cambria Math" w:hAnsi="Cambria Math"/>
+              </w:rPr>
+              <m:t>x</m:t>
+            </m:r>
+          </m:e>
+        </m:d>
+        <m:r>
+          <w:rPr>
+            <w:rFonts w:ascii="Cambria Math" w:hAnsi="Cambria Math"/>
+          </w:rPr>
+          <m:t>=</m:t>
+        </m:r>
+        <m:r>
+          <w:rPr>
+            <w:rFonts w:ascii="Cambria Math" w:hAnsi="Cambria Math" w:hint="eastAsia"/>
+          </w:rPr>
+          <m:t>0</m:t>
+        </m:r>
+      </m:oMath>
+      <w:r>
+        <w:rPr>
+          <w:rFonts w:hint="eastAsia"/>
+        </w:rPr>
+        <w:t>为不连续面、滑模面、切换面。它将状态空间分为两部分，如</w:t>
+      </w:r>
+      <w:r>
+        <w:rPr>
+          <w:rFonts w:hint="eastAsia"/>
+        </w:rPr>
+        <w:t>下</w:t>
+      </w:r>
+      <w:r>
+        <w:rPr>
+          <w:rFonts w:hint="eastAsia"/>
+        </w:rPr>
+        <w:t>图所示。</w:t>
+      </w:r>
+    </w:p>
+    <w:p>
+      <w:pPr>
+        <w:ind w:firstLineChars="200" w:firstLine="420"/>
+        <w:jc w:val="center"/>
+      </w:pPr>
+      <w:r>
+        <w:object w:dxaOrig="6270" w:dyaOrig="3301">
+          <v:shape id="_x0000_i1025" type="#_x0000_t75" style="width:313.5pt;height:165pt" o:ole="">
+            <v:imagedata r:id="rId8" o:title=""/>
+          </v:shape>
+          <o:OLEObject Type="Embed" ProgID="Visio.Drawing.11" ShapeID="_x0000_i1025" DrawAspect="Content" ObjectID="_1554890410" r:id="rId9"/>
+        </w:object>
+      </w:r>
+    </w:p>
+    <w:p>
+      <w:pPr>
+        <w:pStyle w:val="a4"/>
+        <w:jc w:val="center"/>
+      </w:pPr>
+      <w:r>
+        <w:rPr>
+          <w:rFonts w:hint="eastAsia"/>
+        </w:rPr>
+        <w:t>图</w:t>
+      </w:r>
+      <w:r>
+        <w:rPr>
+          <w:rFonts w:hint="eastAsia"/>
+        </w:rPr>
+        <w:t xml:space="preserve"> </w:t>
+      </w:r>
+      <w:r>
+        <w:fldChar w:fldCharType="begin"/>
+      </w:r>
+      <w:r>
+        <w:instrText xml:space="preserve"> </w:instrText>
+      </w:r>
+      <w:r>
+        <w:rPr>
+          <w:rFonts w:hint="eastAsia"/>
+        </w:rPr>
+        <w:instrText xml:space="preserve">SEQ </w:instrText>
+      </w:r>
+      <w:r>
+        <w:rPr>
+          <w:rFonts w:hint="eastAsia"/>
+        </w:rPr>
+        <w:instrText>图</w:instrText>
+      </w:r>
+      <w:r>
+        <w:rPr>
+          <w:rFonts w:hint="eastAsia"/>
+        </w:rPr>
+        <w:instrText xml:space="preserve"> \* ARABIC</w:instrText>
+      </w:r>
+      <w:r>
+        <w:instrText xml:space="preserve"> </w:instrText>
+      </w:r>
+      <w:r>
+        <w:fldChar w:fldCharType="separate"/>
+      </w:r>
+      <w:r>
+        <w:rPr>
+          <w:noProof/>
+        </w:rPr>
+        <w:t>1</w:t>
+      </w:r>
+      <w:r>
+        <w:fldChar w:fldCharType="end"/>
+      </w:r>
+      <w:r>
+        <w:t xml:space="preserve"> </w:t>
+      </w:r>
+      <w:r>
+        <w:rPr>
+          <w:rFonts w:hint="eastAsia"/>
+        </w:rPr>
+        <w:t>滑膜面示意图</w:t>
+      </w:r>
+    </w:p>
+    <w:p>
+      <w:pPr>
+        <w:ind w:firstLineChars="200" w:firstLine="420"/>
+      </w:pPr>
+      <w:r>
+        <w:rPr>
+          <w:rFonts w:hint="eastAsia"/>
+        </w:rPr>
+        <w:t>在切换面上的运动点有</w:t>
+      </w:r>
+      <w:r>
+        <w:rPr>
+          <w:rFonts w:hint="eastAsia"/>
+        </w:rPr>
+        <w:t>3</w:t>
+      </w:r>
+      <w:r>
+        <w:rPr>
+          <w:rFonts w:hint="eastAsia"/>
+        </w:rPr>
+        <w:t>种情况</w:t>
+      </w:r>
+      <w:r>
+        <w:rPr>
+          <w:rFonts w:hint="eastAsia"/>
+        </w:rPr>
+        <w:t>：</w:t>
+      </w:r>
+    </w:p>
+    <w:p>
+      <w:pPr>
+        <w:ind w:firstLineChars="200" w:firstLine="420"/>
+      </w:pPr>
+      <w:r>
+        <w:rPr>
+          <w:rFonts w:hint="eastAsia"/>
+        </w:rPr>
+        <w:t>(1)</w:t>
+      </w:r>
+      <w:r>
+        <w:t xml:space="preserve"> </w:t>
+      </w:r>
+      <w:r>
+        <w:rPr>
+          <w:rFonts w:hint="eastAsia"/>
+        </w:rPr>
+        <w:t>常点——状态点处在切换面上</w:t>
+      </w:r>
+      <w:r>
+        <w:rPr>
+          <w:rFonts w:hint="eastAsia"/>
+        </w:rPr>
+        <w:t>附近时，从切换面上的这个点穿越切换面而过，切换面上这样的点就称</w:t>
+      </w:r>
+      <w:r>
+        <w:rPr>
+          <w:rFonts w:hint="eastAsia"/>
+        </w:rPr>
+        <w:t>作常点，如</w:t>
+      </w:r>
+      <w:r>
+        <w:rPr>
+          <w:rFonts w:hint="eastAsia"/>
+        </w:rPr>
+        <w:t>上图</w:t>
+      </w:r>
+      <w:r>
+        <w:rPr>
+          <w:rFonts w:hint="eastAsia"/>
+        </w:rPr>
+        <w:t>中点</w:t>
+      </w:r>
+      <w:r>
+        <w:rPr>
+          <w:rFonts w:hint="eastAsia"/>
+        </w:rPr>
+        <w:t>A</w:t>
+      </w:r>
+      <w:r>
+        <w:rPr>
+          <w:rFonts w:hint="eastAsia"/>
+        </w:rPr>
+        <w:t>所示。</w:t>
+      </w:r>
+    </w:p>
+    <w:p>
+      <w:pPr>
+        <w:ind w:firstLineChars="200" w:firstLine="420"/>
+      </w:pPr>
+      <w:r>
+        <w:rPr>
+          <w:rFonts w:hint="eastAsia"/>
+        </w:rPr>
+        <w:t>(2)</w:t>
+      </w:r>
+      <w:r>
+        <w:t xml:space="preserve"> </w:t>
+      </w:r>
+      <w:r>
+        <w:rPr>
+          <w:rFonts w:hint="eastAsia"/>
+        </w:rPr>
+        <w:t>起点——状态点处在切换面上某点附近时，将从</w:t>
+      </w:r>
+      <w:r>
+        <w:rPr>
+          <w:rFonts w:hint="eastAsia"/>
+        </w:rPr>
+        <w:t>切换面的两边中的一边离开切换面上的这个点，切换面上这样的点就称</w:t>
+      </w:r>
+      <w:r>
+        <w:rPr>
+          <w:rFonts w:hint="eastAsia"/>
+        </w:rPr>
+        <w:t>作起点，如</w:t>
+      </w:r>
+      <w:r>
+        <w:rPr>
+          <w:rFonts w:hint="eastAsia"/>
+        </w:rPr>
+        <w:t>上图</w:t>
+      </w:r>
+      <w:r>
+        <w:rPr>
+          <w:rFonts w:hint="eastAsia"/>
+        </w:rPr>
+        <w:t>中点</w:t>
+      </w:r>
+      <w:r>
+        <w:rPr>
+          <w:rFonts w:hint="eastAsia"/>
+        </w:rPr>
+        <w:t>B</w:t>
+      </w:r>
+      <w:r>
+        <w:rPr>
+          <w:rFonts w:hint="eastAsia"/>
+        </w:rPr>
+        <w:t>所示。</w:t>
+      </w:r>
+    </w:p>
+    <w:p>
+      <w:pPr>
+        <w:ind w:firstLineChars="200" w:firstLine="420"/>
+      </w:pPr>
+      <w:r>
+        <w:rPr>
+          <w:rFonts w:hint="eastAsia"/>
+        </w:rPr>
+        <w:t>(3)</w:t>
+      </w:r>
+      <w:r>
+        <w:t xml:space="preserve"> </w:t>
+      </w:r>
+      <w:r>
+        <w:rPr>
+          <w:rFonts w:hint="eastAsia"/>
+        </w:rPr>
+        <w:t>止点——状态点处在切换面上某点</w:t>
+      </w:r>
+      <w:r>
+        <w:rPr>
+          <w:rFonts w:hint="eastAsia"/>
+        </w:rPr>
+        <w:t>附近时，将从切换面的两边中的一边趋向该点，切换面上这样的点就称</w:t>
+      </w:r>
+      <w:r>
+        <w:rPr>
+          <w:rFonts w:hint="eastAsia"/>
+        </w:rPr>
+        <w:t>作止点，如</w:t>
+      </w:r>
+      <w:r>
+        <w:rPr>
+          <w:rFonts w:hint="eastAsia"/>
+        </w:rPr>
+        <w:t>上图</w:t>
+      </w:r>
+      <w:r>
+        <w:rPr>
+          <w:rFonts w:hint="eastAsia"/>
+        </w:rPr>
+        <w:t>中点</w:t>
+      </w:r>
+      <w:r>
+        <w:rPr>
+          <w:rFonts w:hint="eastAsia"/>
+        </w:rPr>
+        <w:t>C</w:t>
+      </w:r>
+      <w:r>
+        <w:rPr>
+          <w:rFonts w:hint="eastAsia"/>
+        </w:rPr>
+        <w:t>所示。</w:t>
+      </w:r>
+    </w:p>
+    <w:p>
+      <w:pPr>
+        <w:ind w:firstLineChars="200" w:firstLine="420"/>
+      </w:pPr>
+      <w:r>
+        <w:rPr>
+          <w:rFonts w:hint="eastAsia"/>
+        </w:rPr>
+        <w:t>若切换面上某一区域内所有点都是止点，则一旦状态点趋近该区域，就会被“吸引”到该区域内运动。此时，称在切换面上所有的点都是止点的区域为“滑动模态”区域。系统在滑动模态区域中的运动就叫做“滑动模态运动”。按照滑动模态区域上的点都必须是止点这一要求，当状态点到达切换面附近时，必有：</w:t>
+      </w:r>
+    </w:p>
+    <w:p>
+      <w:pPr>
+        <w:ind w:firstLineChars="200" w:firstLine="420"/>
+      </w:pPr>
+      <m:oMathPara>
+        <m:oMath>
+          <m:d>
+            <m:dPr>
+              <m:begChr m:val="{"/>
+              <m:endChr m:val=""/>
+              <m:ctrlPr>
+                <w:rPr>
+                  <w:rFonts w:ascii="Cambria Math" w:hAnsi="Cambria Math"/>
+                </w:rPr>
+              </m:ctrlPr>
+            </m:dPr>
+            <m:e>
+              <m:eqArr>
+                <m:eqArrPr>
+                  <m:ctrlPr>
+                    <w:rPr>
+                      <w:rFonts w:ascii="Cambria Math" w:hAnsi="Cambria Math"/>
+                    </w:rPr>
+                  </m:ctrlPr>
+                </m:eqArrPr>
+                <m:e>
+                  <m:func>
+                    <m:funcPr>
+                      <m:ctrlPr>
+                        <w:rPr>
+                          <w:rFonts w:ascii="Cambria Math" w:hAnsi="Cambria Math"/>
+                          <w:i/>
+                        </w:rPr>
+                      </m:ctrlPr>
+                    </m:funcPr>
+                    <m:fName>
+                      <m:limLow>
+                        <m:limLowPr>
+                          <m:ctrlPr>
+                            <w:rPr>
+                              <w:rFonts w:ascii="Cambria Math" w:hAnsi="Cambria Math"/>
+                              <w:i/>
+                            </w:rPr>
+                          </m:ctrlPr>
+                        </m:limLowPr>
+                        <m:e>
+                          <m:r>
+                            <m:rPr>
+                              <m:sty m:val="p"/>
+                            </m:rPr>
+                            <w:rPr>
+                              <w:rFonts w:ascii="Cambria Math" w:hAnsi="Cambria Math"/>
+                            </w:rPr>
+                            <m:t>lim</m:t>
+                          </m:r>
+                        </m:e>
+                        <m:lim>
+                          <m:r>
+                            <w:rPr>
+                              <w:rFonts w:ascii="Cambria Math" w:hAnsi="Cambria Math"/>
+                            </w:rPr>
+                            <m:t>s→</m:t>
+                          </m:r>
+                          <m:sSup>
+                            <m:sSupPr>
+                              <m:ctrlPr>
+                                <w:rPr>
+                                  <w:rFonts w:ascii="Cambria Math" w:hAnsi="Cambria Math"/>
+                                  <w:i/>
+                                </w:rPr>
+                              </m:ctrlPr>
+                            </m:sSupPr>
+                            <m:e>
+                              <m:r>
+                                <w:rPr>
+                                  <w:rFonts w:ascii="Cambria Math" w:hAnsi="Cambria Math"/>
+                                </w:rPr>
+                                <m:t>0</m:t>
+                              </m:r>
+                            </m:e>
+                            <m:sup>
+                              <m:r>
+                                <w:rPr>
+                                  <w:rFonts w:ascii="Cambria Math" w:hAnsi="Cambria Math"/>
+                                </w:rPr>
+                                <m:t>+</m:t>
+                              </m:r>
+                            </m:sup>
+                          </m:sSup>
+                        </m:lim>
+                      </m:limLow>
+                    </m:fName>
+                    <m:e>
+                      <m:acc>
+                        <m:accPr>
+                          <m:chr m:val="̇"/>
+                          <m:ctrlPr>
+                            <w:rPr>
+                              <w:rFonts w:ascii="Cambria Math" w:hAnsi="Cambria Math"/>
+                              <w:i/>
+                            </w:rPr>
+                          </m:ctrlPr>
+                        </m:accPr>
+                        <m:e>
+                          <m:r>
+                            <w:rPr>
+                              <w:rFonts w:ascii="Cambria Math" w:hAnsi="Cambria Math"/>
+                            </w:rPr>
+                            <m:t>s</m:t>
+                          </m:r>
+                        </m:e>
+                      </m:acc>
+                      <m:r>
+                        <w:rPr>
+                          <w:rFonts w:ascii="Cambria Math" w:hAnsi="Cambria Math"/>
+                        </w:rPr>
+                        <m:t>&lt;0</m:t>
+                      </m:r>
+                    </m:e>
+                  </m:func>
+                </m:e>
+                <m:e>
+                  <m:func>
+                    <m:funcPr>
+                      <m:ctrlPr>
+                        <w:rPr>
+                          <w:rFonts w:ascii="Cambria Math" w:hAnsi="Cambria Math"/>
+                          <w:i/>
+                        </w:rPr>
+                      </m:ctrlPr>
+                    </m:funcPr>
+                    <m:fName>
+                      <m:limLow>
+                        <m:limLowPr>
+                          <m:ctrlPr>
+                            <w:rPr>
+                              <w:rFonts w:ascii="Cambria Math" w:hAnsi="Cambria Math"/>
+                              <w:i/>
+                            </w:rPr>
+                          </m:ctrlPr>
+                        </m:limLowPr>
+                        <m:e>
+                          <m:r>
+                            <m:rPr>
+                              <m:sty m:val="p"/>
+                            </m:rPr>
+                            <w:rPr>
+                              <w:rFonts w:ascii="Cambria Math" w:hAnsi="Cambria Math"/>
+                            </w:rPr>
+                            <m:t>lim</m:t>
+                          </m:r>
+                        </m:e>
+                        <m:lim>
+                          <m:r>
+                            <w:rPr>
+                              <w:rFonts w:ascii="Cambria Math" w:hAnsi="Cambria Math"/>
+                            </w:rPr>
+                            <m:t>s→</m:t>
+                          </m:r>
+                          <m:sSup>
+                            <m:sSupPr>
+                              <m:ctrlPr>
+                                <w:rPr>
+                                  <w:rFonts w:ascii="Cambria Math" w:hAnsi="Cambria Math"/>
+                                  <w:i/>
+                                </w:rPr>
+                              </m:ctrlPr>
+                            </m:sSupPr>
+                            <m:e>
+                              <m:r>
+                                <w:rPr>
+                                  <w:rFonts w:ascii="Cambria Math" w:hAnsi="Cambria Math"/>
+                                </w:rPr>
+                                <m:t>0</m:t>
+                              </m:r>
+                            </m:e>
+                            <m:sup>
+                              <m:r>
+                                <w:rPr>
+                                  <w:rFonts w:ascii="Cambria Math" w:hAnsi="Cambria Math"/>
+                                </w:rPr>
+                                <m:t>-</m:t>
+                              </m:r>
+                            </m:sup>
+                          </m:sSup>
+                        </m:lim>
+                      </m:limLow>
+                    </m:fName>
+                    <m:e>
+                      <m:acc>
+                        <m:accPr>
+                          <m:chr m:val="̇"/>
+                          <m:ctrlPr>
+                            <w:rPr>
+                              <w:rFonts w:ascii="Cambria Math" w:hAnsi="Cambria Math"/>
+                              <w:i/>
+                            </w:rPr>
+                          </m:ctrlPr>
+                        </m:accPr>
+                        <m:e>
+                          <m:r>
+                            <w:rPr>
+                              <w:rFonts w:ascii="Cambria Math" w:hAnsi="Cambria Math"/>
+                            </w:rPr>
+                            <m:t>s</m:t>
+                          </m:r>
+                        </m:e>
+                      </m:acc>
+                      <m:r>
+                        <w:rPr>
+                          <w:rFonts w:ascii="Cambria Math" w:hAnsi="Cambria Math"/>
+                        </w:rPr>
+                        <m:t>&gt;0</m:t>
+                      </m:r>
+                    </m:e>
+                  </m:func>
+                </m:e>
+              </m:eqArr>
+            </m:e>
+          </m:d>
+        </m:oMath>
+      </m:oMathPara>
+    </w:p>
+    <w:p>
+      <w:pPr>
+        <w:ind w:firstLineChars="200" w:firstLine="420"/>
+      </w:pPr>
+      <w:r>
+        <w:rPr>
+          <w:rFonts w:hint="eastAsia"/>
+        </w:rPr>
+        <w:t>上式</w:t>
+      </w:r>
+      <w:r>
+        <w:rPr>
+          <w:rFonts w:hint="eastAsia"/>
+        </w:rPr>
+        <w:t>称为局部到达条件。</w:t>
+      </w:r>
+    </w:p>
+    <w:p>
+      <w:pPr>
+        <w:ind w:firstLineChars="200" w:firstLine="420"/>
+      </w:pPr>
+      <w:r>
+        <w:rPr>
+          <w:rFonts w:hint="eastAsia"/>
+        </w:rPr>
+        <w:t>对局部到达条件扩展可得全局到达条件：</w:t>
+      </w:r>
+    </w:p>
+    <w:p>
+      <w:pPr>
+        <w:ind w:firstLineChars="200" w:firstLine="420"/>
+      </w:pPr>
+      <m:oMathPara>
+        <m:oMath>
+          <m:r>
+            <w:rPr>
+              <w:rFonts w:ascii="Cambria Math" w:hAnsi="Cambria Math"/>
+            </w:rPr>
+            <m:t>s</m:t>
+          </m:r>
+          <m:acc>
+            <m:accPr>
+              <m:chr m:val="̇"/>
+              <m:ctrlPr>
+                <w:rPr>
+                  <w:rFonts w:ascii="Cambria Math" w:hAnsi="Cambria Math"/>
+                  <w:i/>
+                </w:rPr>
+              </m:ctrlPr>
+            </m:accPr>
+            <m:e>
+              <m:r>
+                <w:rPr>
+                  <w:rFonts w:ascii="Cambria Math" w:hAnsi="Cambria Math"/>
+                </w:rPr>
+                <m:t>s</m:t>
+              </m:r>
+            </m:e>
+          </m:acc>
+          <m:r>
+            <w:rPr>
+              <w:rFonts w:ascii="Cambria Math" w:hAnsi="Cambria Math"/>
+            </w:rPr>
+            <m:t>&lt;0</m:t>
+          </m:r>
+        </m:oMath>
+      </m:oMathPara>
+    </w:p>
+    <w:p>
+      <w:pPr>
+        <w:ind w:firstLineChars="200" w:firstLine="420"/>
+      </w:pPr>
+      <w:r>
+        <w:rPr>
+          <w:rFonts w:hint="eastAsia"/>
+        </w:rPr>
+        <w:t>相应地，构造李雅普诺夫型到达条件：</w:t>
+      </w:r>
+    </w:p>
+    <w:p>
+      <w:pPr>
+        <w:ind w:firstLineChars="200" w:firstLine="420"/>
+      </w:pPr>
+      <m:oMathPara>
+        <m:oMath>
+          <m:d>
+            <m:dPr>
+              <m:begChr m:val="{"/>
+              <m:endChr m:val=""/>
+              <m:ctrlPr>
+                <w:rPr>
+                  <w:rFonts w:ascii="Cambria Math" w:hAnsi="Cambria Math"/>
+                </w:rPr>
+              </m:ctrlPr>
+            </m:dPr>
+            <m:e>
+              <m:eqArr>
+                <m:eqArrPr>
+                  <m:ctrlPr>
+                    <w:rPr>
+                      <w:rFonts w:ascii="Cambria Math" w:hAnsi="Cambria Math"/>
+                    </w:rPr>
+                  </m:ctrlPr>
+                </m:eqArrPr>
+                <m:e>
+                  <m:r>
+                    <w:rPr>
+                      <w:rFonts w:ascii="Cambria Math" w:hAnsi="Cambria Math"/>
+                    </w:rPr>
+                    <m:t>V=</m:t>
+                  </m:r>
+                  <m:f>
+                    <m:fPr>
+                      <m:ctrlPr>
+                        <w:rPr>
+                          <w:rFonts w:ascii="Cambria Math" w:hAnsi="Cambria Math"/>
+                          <w:i/>
+                        </w:rPr>
+                      </m:ctrlPr>
+                    </m:fPr>
+                    <m:num>
+                      <m:r>
+                        <w:rPr>
+                          <w:rFonts w:ascii="Cambria Math" w:hAnsi="Cambria Math"/>
+                        </w:rPr>
+                        <m:t>1</m:t>
+                      </m:r>
+                    </m:num>
+                    <m:den>
+                      <m:r>
+                        <w:rPr>
+                          <w:rFonts w:ascii="Cambria Math" w:hAnsi="Cambria Math"/>
+                        </w:rPr>
+                        <m:t>2</m:t>
+                      </m:r>
+                    </m:den>
+                  </m:f>
+                  <m:sSup>
+                    <m:sSupPr>
+                      <m:ctrlPr>
+                        <w:rPr>
+                          <w:rFonts w:ascii="Cambria Math" w:hAnsi="Cambria Math"/>
+                          <w:i/>
+                        </w:rPr>
+                      </m:ctrlPr>
+                    </m:sSupPr>
+                    <m:e>
+                      <m:r>
+                        <w:rPr>
+                          <w:rFonts w:ascii="Cambria Math" w:hAnsi="Cambria Math"/>
+                        </w:rPr>
+                        <m:t>s</m:t>
+                      </m:r>
+                    </m:e>
+                    <m:sup>
+                      <m:r>
+                        <w:rPr>
+                          <w:rFonts w:ascii="Cambria Math" w:hAnsi="Cambria Math"/>
+                        </w:rPr>
+                        <m:t>2</m:t>
+                      </m:r>
+                    </m:sup>
+                  </m:sSup>
+                </m:e>
+                <m:e>
+                  <m:func>
+                    <m:funcPr>
+                      <m:ctrlPr>
+                        <w:rPr>
+                          <w:rFonts w:ascii="Cambria Math" w:hAnsi="Cambria Math"/>
+                          <w:i/>
+                        </w:rPr>
+                      </m:ctrlPr>
+                    </m:funcPr>
+                    <m:fName>
+                      <m:acc>
+                        <m:accPr>
+                          <m:chr m:val="̇"/>
+                          <m:ctrlPr>
+                            <w:rPr>
+                              <w:rFonts w:ascii="Cambria Math" w:hAnsi="Cambria Math"/>
+                            </w:rPr>
+                          </m:ctrlPr>
+                        </m:accPr>
+                        <m:e>
+                          <m:r>
+                            <w:rPr>
+                              <w:rFonts w:ascii="Cambria Math" w:hAnsi="Cambria Math"/>
+                            </w:rPr>
+                            <m:t>V</m:t>
+                          </m:r>
+                        </m:e>
+                      </m:acc>
+                    </m:fName>
+                    <m:e>
+                      <m:r>
+                        <w:rPr>
+                          <w:rFonts w:ascii="Cambria Math" w:hAnsi="Cambria Math"/>
+                        </w:rPr>
+                        <m:t>&lt;0</m:t>
+                      </m:r>
+                    </m:e>
+                  </m:func>
+                </m:e>
+              </m:eqArr>
+            </m:e>
+          </m:d>
+        </m:oMath>
+      </m:oMathPara>
+    </w:p>
+    <w:p>
+      <w:pPr>
+        <w:ind w:firstLineChars="200" w:firstLine="420"/>
+      </w:pPr>
+      <w:r>
+        <w:rPr>
+          <w:rFonts w:hint="eastAsia"/>
+        </w:rPr>
+        <w:t>满足上述到达条件，状态点将向切换面趋近，切换面为止点区。</w:t>
+      </w:r>
+    </w:p>
+    <w:p>
+      <w:pPr>
+        <w:ind w:firstLineChars="200" w:firstLine="420"/>
+      </w:pPr>
+      <w:r>
+        <w:rPr>
+          <w:rFonts w:hint="eastAsia"/>
+        </w:rPr>
+        <w:t>滑模变结构控制三要素：</w:t>
+      </w:r>
+    </w:p>
+    <w:p>
+      <w:pPr>
+        <w:ind w:firstLineChars="200" w:firstLine="420"/>
+      </w:pPr>
+      <w:r>
+        <w:rPr>
+          <w:rFonts w:hint="eastAsia"/>
+        </w:rPr>
+        <w:t>(</w:t>
+      </w:r>
+      <w:r>
+        <w:t>1</w:t>
+      </w:r>
+      <w:r>
+        <w:rPr>
+          <w:rFonts w:hint="eastAsia"/>
+        </w:rPr>
+        <w:t>)</w:t>
+      </w:r>
+      <w:r>
+        <w:t xml:space="preserve"> </w:t>
+      </w:r>
+      <w:r>
+        <w:rPr>
+          <w:rFonts w:hint="eastAsia"/>
+        </w:rPr>
+        <w:t>满足可达性条件，即在切换面以外的运动点都将在有限时间内到达切换面；</w:t>
+      </w:r>
+    </w:p>
+    <w:p>
+      <w:pPr>
+        <w:ind w:firstLineChars="200" w:firstLine="420"/>
+      </w:pPr>
+      <w:r>
+        <w:rPr>
+          <w:rFonts w:hint="eastAsia"/>
+        </w:rPr>
+        <w:t xml:space="preserve">(2) </w:t>
+      </w:r>
+      <w:r>
+        <w:rPr>
+          <w:rFonts w:hint="eastAsia"/>
+        </w:rPr>
+        <w:t>滑动模态存在性；</w:t>
+      </w:r>
+    </w:p>
+    <w:p>
+      <w:pPr>
+        <w:ind w:firstLineChars="200" w:firstLine="420"/>
+      </w:pPr>
+      <w:r>
+        <w:rPr>
+          <w:rFonts w:hint="eastAsia"/>
+        </w:rPr>
+        <w:t xml:space="preserve">(3) </w:t>
+      </w:r>
+      <w:r>
+        <w:rPr>
+          <w:rFonts w:hint="eastAsia"/>
+        </w:rPr>
+        <w:t>保证滑动模态运动的渐近稳定性并具有良好的动态品质。</w:t>
+      </w:r>
+    </w:p>
     <w:p>
       <w:pPr>
         <w:pStyle w:val="2"/>
@@ -232,30 +2118,17 @@
         <w:t>优点：</w:t>
       </w:r>
     </w:p>
-    <w:p/>
-    <w:p>
-      <w:r>
-        <w:rPr>
-          <w:rFonts w:hint="eastAsia"/>
-        </w:rPr>
-        <w:t>滑</w:t>
-      </w:r>
-      <w:proofErr w:type="gramStart"/>
-      <w:r>
-        <w:rPr>
-          <w:rFonts w:hint="eastAsia"/>
-        </w:rPr>
-        <w:t>模控制</w:t>
-      </w:r>
-      <w:proofErr w:type="gramEnd"/>
-      <w:r>
-        <w:rPr>
-          <w:rFonts w:hint="eastAsia"/>
-        </w:rPr>
-        <w:t>以实现简单，和对满足匹配条件的外界干扰、模型的不确定性和未建模动态具有不变性（亦称作完全鲁棒性）而著称。</w:t>
-      </w:r>
-    </w:p>
-    <w:p/>
+    <w:p>
+      <w:pPr>
+        <w:ind w:firstLineChars="200" w:firstLine="420"/>
+      </w:pPr>
+      <w:r>
+        <w:rPr>
+          <w:rFonts w:hint="eastAsia"/>
+        </w:rPr>
+        <w:t>滑模控制以实现简单，和对满足匹配条件的外界干扰、模型的不确定性和未建模动态具有不变性（亦称作完全鲁棒性）而著称。</w:t>
+      </w:r>
+    </w:p>
     <w:p>
       <w:pPr>
         <w:pStyle w:val="2"/>
@@ -264,32 +2137,25 @@
         <w:rPr>
           <w:rFonts w:hint="eastAsia"/>
         </w:rPr>
+        <w:lastRenderedPageBreak/>
         <w:t>存在问题：</w:t>
       </w:r>
     </w:p>
     <w:p>
-      <w:r>
-        <w:rPr>
-          <w:rFonts w:hint="eastAsia"/>
-        </w:rPr>
-        <w:t>传统滑</w:t>
-      </w:r>
-      <w:proofErr w:type="gramStart"/>
-      <w:r>
-        <w:rPr>
-          <w:rFonts w:hint="eastAsia"/>
-        </w:rPr>
-        <w:t>模控制</w:t>
-      </w:r>
-      <w:proofErr w:type="gramEnd"/>
-      <w:r>
-        <w:rPr>
-          <w:rFonts w:hint="eastAsia"/>
-        </w:rPr>
-        <w:t>有如下缺陷：</w:t>
-      </w:r>
-    </w:p>
-    <w:p>
+      <w:pPr>
+        <w:ind w:firstLineChars="200" w:firstLine="420"/>
+      </w:pPr>
+      <w:r>
+        <w:rPr>
+          <w:rFonts w:hint="eastAsia"/>
+        </w:rPr>
+        <w:t>传统滑模控制有如下缺陷：</w:t>
+      </w:r>
+    </w:p>
+    <w:p>
+      <w:pPr>
+        <w:ind w:firstLineChars="200" w:firstLine="420"/>
+      </w:pPr>
       <w:r>
         <w:rPr>
           <w:rFonts w:hint="eastAsia"/>
@@ -310,6 +2176,9 @@
       </w:r>
     </w:p>
     <w:p>
+      <w:pPr>
+        <w:ind w:firstLineChars="200" w:firstLine="420"/>
+      </w:pPr>
       <w:r>
         <w:rPr>
           <w:rFonts w:hint="eastAsia"/>
@@ -326,21 +2195,7 @@
         <w:rPr>
           <w:rFonts w:hint="eastAsia"/>
         </w:rPr>
-        <w:t>）控制精度问题：在实际的、采样实现的传统滑</w:t>
-      </w:r>
-      <w:proofErr w:type="gramStart"/>
-      <w:r>
-        <w:rPr>
-          <w:rFonts w:hint="eastAsia"/>
-        </w:rPr>
-        <w:t>模控制</w:t>
-      </w:r>
-      <w:proofErr w:type="gramEnd"/>
-      <w:r>
-        <w:rPr>
-          <w:rFonts w:hint="eastAsia"/>
-        </w:rPr>
-        <w:t>算法中，滑动误差正比于采样时间τ，也就是说，有限时间到达的传统滑模在具有零阶保持器的离散控制下，系统的状态保持在滑动模态上的精度是采样时间的一阶无穷小，即</w:t>
+        <w:t>）控制精度问题：在实际的、采样实现的传统滑模控制算法中，滑动误差正比于采样时间τ，也就是说，有限时间到达的传统滑模在具有零阶保持器的离散控制下，系统的状态保持在滑动模态上的精度是采样时间的一阶无穷小，即</w:t>
       </w:r>
       <w:r>
         <w:rPr>
@@ -358,7 +2213,7 @@
         <w:rPr>
           <w:rFonts w:hint="eastAsia"/>
         </w:rPr>
-        <w:t xml:space="preserve">) </w:t>
+        <w:t>)</w:t>
       </w:r>
       <w:r>
         <w:rPr>
@@ -368,6 +2223,9 @@
       </w:r>
     </w:p>
     <w:p>
+      <w:pPr>
+        <w:ind w:firstLineChars="200" w:firstLine="420"/>
+      </w:pPr>
       <w:r>
         <w:rPr>
           <w:rFonts w:hint="eastAsia"/>
@@ -384,35 +2242,7 @@
         <w:rPr>
           <w:rFonts w:hint="eastAsia"/>
         </w:rPr>
-        <w:t>）相对阶的限制：传统滑</w:t>
-      </w:r>
-      <w:proofErr w:type="gramStart"/>
-      <w:r>
-        <w:rPr>
-          <w:rFonts w:hint="eastAsia"/>
-        </w:rPr>
-        <w:t>模控制</w:t>
-      </w:r>
-      <w:proofErr w:type="gramEnd"/>
-      <w:r>
-        <w:rPr>
-          <w:rFonts w:hint="eastAsia"/>
-        </w:rPr>
-        <w:t>只有在系统</w:t>
-      </w:r>
-      <w:proofErr w:type="gramStart"/>
-      <w:r>
-        <w:rPr>
-          <w:rFonts w:hint="eastAsia"/>
-        </w:rPr>
-        <w:t>关于滑</w:t>
-      </w:r>
-      <w:proofErr w:type="gramEnd"/>
-      <w:r>
-        <w:rPr>
-          <w:rFonts w:hint="eastAsia"/>
-        </w:rPr>
-        <w:t>模变量</w:t>
+        <w:t>）相对阶的限制：传统滑模控制只有在系统关于滑模变量</w:t>
       </w:r>
       <w:r>
         <w:rPr>
@@ -484,6 +2314,20 @@
       </w:r>
     </w:p>
     <w:p>
+      <w:pPr>
+        <w:ind w:firstLineChars="200" w:firstLine="420"/>
+      </w:pPr>
+      <w:r>
+        <w:rPr>
+          <w:rFonts w:hint="eastAsia"/>
+        </w:rPr>
+        <w:t>模糊滑模控制器结合了滑模和模糊控制器的优点，即模糊滑模控制器保持了常规滑模控制器原有的鲁棒性和模糊控制器不依赖系统模型的特性，从而有效地降低或消除了抖振的幅值，并使得控制系统的控制精度得到有效提高。</w:t>
+      </w:r>
+    </w:p>
+    <w:p>
+      <w:pPr>
+        <w:ind w:firstLineChars="200" w:firstLine="420"/>
+      </w:pPr>
       <w:r>
         <w:rPr>
           <w:rFonts w:hint="eastAsia"/>
@@ -494,7 +2338,7 @@
         <w:rPr>
           <w:rFonts w:hint="eastAsia"/>
         </w:rPr>
-        <w:t xml:space="preserve"> (Combination Trend)</w:t>
+        <w:t>(Combination Trend)</w:t>
       </w:r>
       <w:r>
         <w:rPr>
@@ -506,7 +2350,7 @@
         <w:rPr>
           <w:rFonts w:hint="eastAsia"/>
         </w:rPr>
-        <w:t xml:space="preserve"> (Fusion Trend)</w:t>
+        <w:t>(Fusion Trend)</w:t>
       </w:r>
       <w:r>
         <w:rPr>
@@ -516,30 +2360,14 @@
       </w:r>
     </w:p>
     <w:p>
-      <w:r>
-        <w:rPr>
-          <w:rFonts w:hint="eastAsia"/>
-        </w:rPr>
-        <w:t>对于组合方式而言，以滑模控制器为</w:t>
-      </w:r>
-      <w:r>
-        <w:rPr>
-          <w:rFonts w:hint="eastAsia"/>
-        </w:rPr>
-        <w:t xml:space="preserve"> </w:t>
-      </w:r>
-      <w:r>
-        <w:rPr>
-          <w:rFonts w:hint="eastAsia"/>
-        </w:rPr>
-        <w:t>主控制器，模糊逻辑系统以辅助功能的形式出现，主</w:t>
-      </w:r>
-      <w:r>
-        <w:rPr>
-          <w:rFonts w:hint="eastAsia"/>
-        </w:rPr>
-        <w:lastRenderedPageBreak/>
-        <w:t>要形式有：</w:t>
+      <w:pPr>
+        <w:ind w:firstLineChars="200" w:firstLine="420"/>
+      </w:pPr>
+      <w:r>
+        <w:rPr>
+          <w:rFonts w:hint="eastAsia"/>
+        </w:rPr>
+        <w:t>对于组合方式而言，以滑模控制器为主控制器，模糊逻辑系统以辅助功能的形式出现，主要形式有：</w:t>
       </w:r>
       <w:r>
         <w:rPr>
@@ -551,15 +2379,7 @@
         <w:rPr>
           <w:rFonts w:hint="eastAsia"/>
         </w:rPr>
-        <w:t>）模糊化切换面以</w:t>
-      </w:r>
-      <w:bookmarkStart w:id="0" w:name="_GoBack"/>
-      <w:bookmarkEnd w:id="0"/>
-      <w:r>
-        <w:rPr>
-          <w:rFonts w:hint="eastAsia"/>
-        </w:rPr>
-        <w:t>减轻滑模控制器的抖振现象；</w:t>
+        <w:t>）模糊化切换面以减轻滑模控制器的抖振现象；</w:t>
       </w:r>
       <w:r>
         <w:rPr>
@@ -571,19 +2391,7 @@
         <w:rPr>
           <w:rFonts w:hint="eastAsia"/>
         </w:rPr>
-        <w:t>）使用模糊逻辑系统作为滑模控制器不连续控制项增</w:t>
-      </w:r>
-      <w:r>
-        <w:rPr>
-          <w:rFonts w:hint="eastAsia"/>
-        </w:rPr>
-        <w:t xml:space="preserve"> </w:t>
-      </w:r>
-      <w:r>
-        <w:rPr>
-          <w:rFonts w:hint="eastAsia"/>
-        </w:rPr>
-        <w:t>益的调节器；</w:t>
+        <w:t>）使用模糊逻辑系统作为滑模控制器不连续控制项增益的调节器；</w:t>
       </w:r>
       <w:r>
         <w:rPr>
@@ -619,7 +2427,7 @@
                     <pic:cNvPicPr/>
                   </pic:nvPicPr>
                   <pic:blipFill>
-                    <a:blip r:embed="rId6"/>
+                    <a:blip r:embed="rId10"/>
                     <a:stretch>
                       <a:fillRect/>
                     </a:stretch>
@@ -691,16 +2499,51 @@
         <w:rPr>
           <w:noProof/>
         </w:rPr>
+        <w:t>2</w:t>
+      </w:r>
+      <w:r>
+        <w:fldChar w:fldCharType="end"/>
+      </w:r>
+      <w:r>
+        <w:rPr>
+          <w:rFonts w:hint="eastAsia"/>
+        </w:rPr>
+        <w:t>模糊滑模控制器</w:t>
+      </w:r>
+    </w:p>
+    <w:p>
+      <w:pPr>
+        <w:ind w:firstLineChars="200" w:firstLine="420"/>
+      </w:pPr>
+      <w:r>
+        <w:rPr>
+          <w:rFonts w:hint="eastAsia"/>
+        </w:rPr>
+        <w:t>而对于融合方式而言，模糊逻辑系统则是直接应用于滑模控制系统的设计中，或者将滑模控制系统用于模糊逻辑控制系统的设计中，其主要方法有：</w:t>
+      </w:r>
+      <w:r>
+        <w:rPr>
+          <w:rFonts w:hint="eastAsia"/>
+        </w:rPr>
         <w:t>1</w:t>
       </w:r>
       <w:r>
-        <w:fldChar w:fldCharType="end"/>
-      </w:r>
-      <w:r>
-        <w:rPr>
-          <w:rFonts w:hint="eastAsia"/>
-        </w:rPr>
-        <w:t>模糊滑模控制器</w:t>
+        <w:rPr>
+          <w:rFonts w:hint="eastAsia"/>
+        </w:rPr>
+        <w:t>）结合模糊逻辑系统和滑模控制器设计的模糊滑模控制器，又称滑模模糊控制器；</w:t>
+      </w:r>
+      <w:r>
+        <w:rPr>
+          <w:rFonts w:hint="eastAsia"/>
+        </w:rPr>
+        <w:t>2</w:t>
+      </w:r>
+      <w:r>
+        <w:rPr>
+          <w:rFonts w:hint="eastAsia"/>
+        </w:rPr>
+        <w:t>）使用模糊逻辑系统作为系统状态观测器来实现对具有模型不确定型的非线性系统的自适应调整。</w:t>
       </w:r>
     </w:p>
     <w:p>
@@ -708,6 +2551,7 @@
         <w:rPr>
           <w:noProof/>
         </w:rPr>
+        <w:lastRenderedPageBreak/>
         <w:drawing>
           <wp:inline distT="0" distB="0" distL="0" distR="0" wp14:anchorId="56AB979F" wp14:editId="029686D1">
             <wp:extent cx="5274310" cy="1439545"/>
@@ -724,7 +2568,7 @@
                     <pic:cNvPicPr/>
                   </pic:nvPicPr>
                   <pic:blipFill>
-                    <a:blip r:embed="rId7"/>
+                    <a:blip r:embed="rId11"/>
                     <a:stretch>
                       <a:fillRect/>
                     </a:stretch>
@@ -796,7 +2640,7 @@
         <w:rPr>
           <w:noProof/>
         </w:rPr>
-        <w:t>2</w:t>
+        <w:t>3</w:t>
       </w:r>
       <w:r>
         <w:fldChar w:fldCharType="end"/>
@@ -812,38 +2656,6 @@
           <w:rFonts w:hint="eastAsia"/>
         </w:rPr>
         <w:t>滑模模糊控制器</w:t>
-      </w:r>
-    </w:p>
-    <w:p>
-      <w:r>
-        <w:rPr>
-          <w:rFonts w:hint="eastAsia"/>
-        </w:rPr>
-        <w:t>而对于融合方式而言，模糊逻辑系统则是直接应用于滑模控制系统的设计中，或者将滑模控制系统用于模糊逻辑控制系统的设计中，其主要方法有：</w:t>
-      </w:r>
-      <w:r>
-        <w:rPr>
-          <w:rFonts w:hint="eastAsia"/>
-        </w:rPr>
-        <w:t>1</w:t>
-      </w:r>
-      <w:r>
-        <w:rPr>
-          <w:rFonts w:hint="eastAsia"/>
-        </w:rPr>
-        <w:t>）结合模糊逻辑系统和滑模控制器设计的模糊滑模控制器，又称滑模模糊控制器；</w:t>
-      </w:r>
-      <w:r>
-        <w:rPr>
-          <w:rFonts w:hint="eastAsia"/>
-        </w:rPr>
-        <w:t>2</w:t>
-      </w:r>
-      <w:r>
-        <w:rPr>
-          <w:rFonts w:hint="eastAsia"/>
-        </w:rPr>
-        <w:t>）使用模糊逻辑系统作为系统状态观测器来实现对具有模型不确定型的非线性系统的自适应调整。</w:t>
       </w:r>
     </w:p>
     <w:p>
@@ -854,10 +2666,2779 @@
         <w:rPr>
           <w:rFonts w:hint="eastAsia"/>
         </w:rPr>
+        <w:t>题四：</w:t>
+      </w:r>
+      <w:r>
+        <w:t>模糊逻辑</w:t>
+      </w:r>
+      <w:r>
+        <w:rPr>
+          <w:rFonts w:hint="eastAsia"/>
+        </w:rPr>
+        <w:t>控制在足式机器人中的应用</w:t>
+      </w:r>
+    </w:p>
+    <w:p>
+      <w:pPr>
+        <w:pStyle w:val="2"/>
+      </w:pPr>
+      <w:r>
+        <w:t>ZMP</w:t>
+      </w:r>
+      <w:r>
+        <w:rPr>
+          <w:rFonts w:hint="eastAsia"/>
+        </w:rPr>
+        <w:t>轨迹调整</w:t>
+      </w:r>
+    </w:p>
+    <w:p>
+      <w:pPr>
+        <w:ind w:firstLineChars="200" w:firstLine="420"/>
+      </w:pPr>
+      <w:r>
+        <w:rPr>
+          <w:rFonts w:hint="eastAsia"/>
+        </w:rPr>
+        <w:t>双足</w:t>
+      </w:r>
+      <w:r>
+        <w:rPr>
+          <w:rFonts w:hint="eastAsia"/>
+        </w:rPr>
+        <w:t>机器人在步行过程中容易受到干扰而使零力矩点</w:t>
+      </w:r>
+      <w:r>
+        <w:rPr>
+          <w:rFonts w:hint="eastAsia"/>
+        </w:rPr>
+        <w:t>(ZMP)</w:t>
+      </w:r>
+      <w:r>
+        <w:rPr>
+          <w:rFonts w:hint="eastAsia"/>
+        </w:rPr>
+        <w:t>轨迹偏离期望值，导致不能稳定行走。</w:t>
+      </w:r>
+      <w:r>
+        <w:rPr>
+          <w:rFonts w:hint="eastAsia"/>
+        </w:rPr>
+        <w:t>针对以上问题，在完成步态规划后，利用</w:t>
+      </w:r>
+      <w:r>
+        <w:rPr>
+          <w:rFonts w:hint="eastAsia"/>
+        </w:rPr>
+        <w:t>ZMP</w:t>
+      </w:r>
+      <w:r>
+        <w:rPr>
+          <w:rFonts w:hint="eastAsia"/>
+        </w:rPr>
+        <w:t>计算公式得到期望</w:t>
+      </w:r>
+      <w:r>
+        <w:rPr>
+          <w:rFonts w:hint="eastAsia"/>
+        </w:rPr>
+        <w:t>ZMP</w:t>
+      </w:r>
+      <w:r>
+        <w:rPr>
+          <w:rFonts w:hint="eastAsia"/>
+        </w:rPr>
+        <w:t>轨迹</w:t>
+      </w:r>
+      <w:r>
+        <w:rPr>
+          <w:rFonts w:hint="eastAsia"/>
+        </w:rPr>
+        <w:t>，而后</w:t>
+      </w:r>
+      <w:r>
+        <w:rPr>
+          <w:rFonts w:hint="eastAsia"/>
+        </w:rPr>
+        <w:t>根据机器人脚底安装的压力传感器测得压力值，计算出实际的</w:t>
+      </w:r>
+      <w:r>
+        <w:rPr>
+          <w:rFonts w:hint="eastAsia"/>
+        </w:rPr>
+        <w:t>ZMP</w:t>
+      </w:r>
+      <w:r>
+        <w:rPr>
+          <w:rFonts w:hint="eastAsia"/>
+        </w:rPr>
+        <w:t>，当</w:t>
+      </w:r>
+      <w:r>
+        <w:rPr>
+          <w:rFonts w:hint="eastAsia"/>
+        </w:rPr>
+        <w:t>ZMP</w:t>
+      </w:r>
+      <w:r>
+        <w:rPr>
+          <w:rFonts w:hint="eastAsia"/>
+        </w:rPr>
+        <w:t>的实际值与期望值之间出现偏差时，采用模糊控制的方法调整髋关节角度，实现</w:t>
+      </w:r>
+      <w:r>
+        <w:rPr>
+          <w:rFonts w:hint="eastAsia"/>
+        </w:rPr>
+        <w:t>ZMP</w:t>
+      </w:r>
+      <w:r>
+        <w:rPr>
+          <w:rFonts w:hint="eastAsia"/>
+        </w:rPr>
+        <w:t>在线调整。</w:t>
+      </w:r>
+      <w:r>
+        <w:rPr>
+          <w:rFonts w:hint="eastAsia"/>
+        </w:rPr>
+        <w:t>系统框图如下图所示。</w:t>
+      </w:r>
+    </w:p>
+    <w:p>
+      <w:r>
+        <w:rPr>
+          <w:noProof/>
+        </w:rPr>
+        <w:drawing>
+          <wp:inline distT="0" distB="0" distL="0" distR="0" wp14:anchorId="604823F5" wp14:editId="5A39C67C">
+            <wp:extent cx="5274310" cy="1204595"/>
+            <wp:effectExtent l="0" t="0" r="2540" b="0"/>
+            <wp:docPr id="3" name="图片 3"/>
+            <wp:cNvGraphicFramePr>
+              <a:graphicFrameLocks xmlns:a="http://schemas.openxmlformats.org/drawingml/2006/main" noChangeAspect="1"/>
+            </wp:cNvGraphicFramePr>
+            <a:graphic xmlns:a="http://schemas.openxmlformats.org/drawingml/2006/main">
+              <a:graphicData uri="http://schemas.openxmlformats.org/drawingml/2006/picture">
+                <pic:pic xmlns:pic="http://schemas.openxmlformats.org/drawingml/2006/picture">
+                  <pic:nvPicPr>
+                    <pic:cNvPr id="1" name=""/>
+                    <pic:cNvPicPr/>
+                  </pic:nvPicPr>
+                  <pic:blipFill>
+                    <a:blip r:embed="rId12"/>
+                    <a:stretch>
+                      <a:fillRect/>
+                    </a:stretch>
+                  </pic:blipFill>
+                  <pic:spPr>
+                    <a:xfrm>
+                      <a:off x="0" y="0"/>
+                      <a:ext cx="5274310" cy="1204595"/>
+                    </a:xfrm>
+                    <a:prstGeom prst="rect">
+                      <a:avLst/>
+                    </a:prstGeom>
+                  </pic:spPr>
+                </pic:pic>
+              </a:graphicData>
+            </a:graphic>
+          </wp:inline>
+        </w:drawing>
+      </w:r>
+    </w:p>
+    <w:p>
+      <w:pPr>
+        <w:pStyle w:val="a4"/>
+        <w:jc w:val="center"/>
+        <w:rPr>
+          <w:rFonts w:ascii="AdobeHeitiStd-Regular" w:eastAsia="AdobeHeitiStd-Regular" w:cs="AdobeHeitiStd-Regular"/>
+          <w:kern w:val="0"/>
+          <w:sz w:val="16"/>
+          <w:szCs w:val="16"/>
+        </w:rPr>
+      </w:pPr>
+      <w:r>
+        <w:rPr>
+          <w:rFonts w:hint="eastAsia"/>
+        </w:rPr>
+        <w:t>图</w:t>
+      </w:r>
+      <w:r>
+        <w:rPr>
+          <w:rFonts w:hint="eastAsia"/>
+        </w:rPr>
+        <w:t xml:space="preserve"> </w:t>
+      </w:r>
+      <w:r>
+        <w:fldChar w:fldCharType="begin"/>
+      </w:r>
+      <w:r>
+        <w:instrText xml:space="preserve"> </w:instrText>
+      </w:r>
+      <w:r>
+        <w:rPr>
+          <w:rFonts w:hint="eastAsia"/>
+        </w:rPr>
+        <w:instrText xml:space="preserve">SEQ </w:instrText>
+      </w:r>
+      <w:r>
+        <w:rPr>
+          <w:rFonts w:hint="eastAsia"/>
+        </w:rPr>
+        <w:instrText>图</w:instrText>
+      </w:r>
+      <w:r>
+        <w:rPr>
+          <w:rFonts w:hint="eastAsia"/>
+        </w:rPr>
+        <w:instrText xml:space="preserve"> \* ARABIC</w:instrText>
+      </w:r>
+      <w:r>
+        <w:instrText xml:space="preserve"> </w:instrText>
+      </w:r>
+      <w:r>
+        <w:fldChar w:fldCharType="separate"/>
+      </w:r>
+      <w:r>
+        <w:rPr>
+          <w:noProof/>
+        </w:rPr>
+        <w:t>4</w:t>
+      </w:r>
+      <w:r>
+        <w:fldChar w:fldCharType="end"/>
+      </w:r>
+      <w:r>
+        <w:t xml:space="preserve"> </w:t>
+      </w:r>
+      <w:r>
+        <w:t>ZMP</w:t>
+      </w:r>
+      <w:r>
+        <w:rPr>
+          <w:rFonts w:hint="eastAsia"/>
+        </w:rPr>
+        <w:t>误差补偿模糊控制器</w:t>
+      </w:r>
+    </w:p>
+    <w:p>
+      <w:pPr>
+        <w:pStyle w:val="2"/>
+      </w:pPr>
+      <w:r>
+        <w:rPr>
+          <w:rFonts w:hint="eastAsia"/>
+        </w:rPr>
+        <w:t>六足机器人</w:t>
+      </w:r>
+      <w:r>
+        <w:rPr>
+          <w:rFonts w:hint="eastAsia"/>
+        </w:rPr>
+        <w:t>腿部柔顺控制</w:t>
+      </w:r>
+    </w:p>
+    <w:p>
+      <w:pPr>
+        <w:ind w:firstLineChars="200" w:firstLine="420"/>
+      </w:pPr>
+      <w:r>
+        <w:rPr>
+          <w:rFonts w:hint="eastAsia"/>
+        </w:rPr>
+        <w:t>足式步行机器人的控制目标是使机器人以稳定步态沿着期望的路径前行。通常期望的足端位置是由躯体坐标系统下足端轨迹规划决定的，由位置控制实现。但是在柔软地形和未知环境中，足式机器人经常会因为轨迹规划误差和足端脚力的不平衡而失去稳定性。</w:t>
+      </w:r>
+      <w:r>
+        <w:rPr>
+          <w:rFonts w:hint="eastAsia"/>
+        </w:rPr>
+        <w:t>在机器人腿部安装有力传感器的前提下，为适应不平路面和复杂地形，须在</w:t>
+      </w:r>
+      <w:r>
+        <w:rPr>
+          <w:rFonts w:hint="eastAsia"/>
+        </w:rPr>
+        <w:t>机器人</w:t>
+      </w:r>
+      <w:r>
+        <w:rPr>
+          <w:rFonts w:hint="eastAsia"/>
+        </w:rPr>
+        <w:t>腿部引入柔顺控制。</w:t>
+      </w:r>
+      <w:r>
+        <w:rPr>
+          <w:rFonts w:hint="eastAsia"/>
+        </w:rPr>
+        <w:t>常见的主动柔顺控制方法有力位混合控制、阻抗控制这两大类。</w:t>
+      </w:r>
+    </w:p>
+    <w:p>
+      <w:pPr>
+        <w:ind w:firstLineChars="200" w:firstLine="420"/>
+        <w:jc w:val="center"/>
+      </w:pPr>
+      <w:r>
+        <w:rPr>
+          <w:rFonts w:hint="eastAsia"/>
+          <w:noProof/>
+        </w:rPr>
+        <w:lastRenderedPageBreak/>
+        <w:drawing>
+          <wp:inline distT="0" distB="0" distL="0" distR="0">
+            <wp:extent cx="3826800" cy="2487600"/>
+            <wp:effectExtent l="0" t="0" r="2540" b="8255"/>
+            <wp:docPr id="5" name="图片 5"/>
+            <wp:cNvGraphicFramePr>
+              <a:graphicFrameLocks xmlns:a="http://schemas.openxmlformats.org/drawingml/2006/main" noChangeAspect="1"/>
+            </wp:cNvGraphicFramePr>
+            <a:graphic xmlns:a="http://schemas.openxmlformats.org/drawingml/2006/main">
+              <a:graphicData uri="http://schemas.openxmlformats.org/drawingml/2006/picture">
+                <pic:pic xmlns:pic="http://schemas.openxmlformats.org/drawingml/2006/picture">
+                  <pic:nvPicPr>
+                    <pic:cNvPr id="0" name="Picture 4"/>
+                    <pic:cNvPicPr>
+                      <a:picLocks noChangeAspect="1" noChangeArrowheads="1"/>
+                    </pic:cNvPicPr>
+                  </pic:nvPicPr>
+                  <pic:blipFill>
+                    <a:blip r:embed="rId13" cstate="print">
+                      <a:extLst>
+                        <a:ext uri="{28A0092B-C50C-407E-A947-70E740481C1C}">
+                          <a14:useLocalDpi xmlns:a14="http://schemas.microsoft.com/office/drawing/2010/main" val="0"/>
+                        </a:ext>
+                      </a:extLst>
+                    </a:blip>
+                    <a:srcRect/>
+                    <a:stretch>
+                      <a:fillRect/>
+                    </a:stretch>
+                  </pic:blipFill>
+                  <pic:spPr bwMode="auto">
+                    <a:xfrm>
+                      <a:off x="0" y="0"/>
+                      <a:ext cx="3826800" cy="2487600"/>
+                    </a:xfrm>
+                    <a:prstGeom prst="rect">
+                      <a:avLst/>
+                    </a:prstGeom>
+                    <a:noFill/>
+                    <a:ln>
+                      <a:noFill/>
+                    </a:ln>
+                  </pic:spPr>
+                </pic:pic>
+              </a:graphicData>
+            </a:graphic>
+          </wp:inline>
+        </w:drawing>
+      </w:r>
+    </w:p>
+    <w:p>
+      <w:pPr>
+        <w:pStyle w:val="a4"/>
+        <w:jc w:val="center"/>
+      </w:pPr>
+      <w:r>
+        <w:rPr>
+          <w:rFonts w:hint="eastAsia"/>
+        </w:rPr>
+        <w:t>图</w:t>
+      </w:r>
+      <w:r>
+        <w:rPr>
+          <w:rFonts w:hint="eastAsia"/>
+        </w:rPr>
+        <w:t xml:space="preserve"> </w:t>
+      </w:r>
+      <w:r>
+        <w:fldChar w:fldCharType="begin"/>
+      </w:r>
+      <w:r>
+        <w:instrText xml:space="preserve"> </w:instrText>
+      </w:r>
+      <w:r>
+        <w:rPr>
+          <w:rFonts w:hint="eastAsia"/>
+        </w:rPr>
+        <w:instrText xml:space="preserve">SEQ </w:instrText>
+      </w:r>
+      <w:r>
+        <w:rPr>
+          <w:rFonts w:hint="eastAsia"/>
+        </w:rPr>
+        <w:instrText>图</w:instrText>
+      </w:r>
+      <w:r>
+        <w:rPr>
+          <w:rFonts w:hint="eastAsia"/>
+        </w:rPr>
+        <w:instrText xml:space="preserve"> \* ARABIC</w:instrText>
+      </w:r>
+      <w:r>
+        <w:instrText xml:space="preserve"> </w:instrText>
+      </w:r>
+      <w:r>
+        <w:fldChar w:fldCharType="separate"/>
+      </w:r>
+      <w:r>
+        <w:rPr>
+          <w:noProof/>
+        </w:rPr>
+        <w:t>5</w:t>
+      </w:r>
+      <w:r>
+        <w:fldChar w:fldCharType="end"/>
+      </w:r>
+      <w:r>
+        <w:t xml:space="preserve"> </w:t>
+      </w:r>
+      <w:r>
+        <w:rPr>
+          <w:rFonts w:hint="eastAsia"/>
+        </w:rPr>
+        <w:t>阻抗控制机械腿与环境的简化模型</w:t>
+      </w:r>
+    </w:p>
+    <w:p>
+      <w:pPr>
+        <w:ind w:firstLineChars="200" w:firstLine="420"/>
+      </w:pPr>
+      <w:r>
+        <w:rPr>
+          <w:rFonts w:hint="eastAsia"/>
+        </w:rPr>
+        <w:t>阻抗控制方法将机器人的腿部简化为弹簧</w:t>
+      </w:r>
+      <w:r>
+        <w:rPr>
+          <w:rFonts w:hint="eastAsia"/>
+        </w:rPr>
+        <w:t>-</w:t>
+      </w:r>
+      <w:r>
+        <w:rPr>
+          <w:rFonts w:hint="eastAsia"/>
+        </w:rPr>
+        <w:t>阻尼模型</w:t>
+      </w:r>
+    </w:p>
+    <w:p>
+      <m:oMathPara>
+        <m:oMath>
+          <m:sSub>
+            <m:sSubPr>
+              <m:ctrlPr>
+                <w:rPr>
+                  <w:rFonts w:ascii="Cambria Math" w:hAnsi="Cambria Math"/>
+                  <w:i/>
+                </w:rPr>
+              </m:ctrlPr>
+            </m:sSubPr>
+            <m:e>
+              <m:r>
+                <w:rPr>
+                  <w:rFonts w:ascii="Cambria Math" w:hAnsi="Cambria Math"/>
+                </w:rPr>
+                <m:t>m</m:t>
+              </m:r>
+            </m:e>
+            <m:sub>
+              <m:r>
+                <w:rPr>
+                  <w:rFonts w:ascii="Cambria Math" w:hAnsi="Cambria Math"/>
+                </w:rPr>
+                <m:t>d</m:t>
+              </m:r>
+            </m:sub>
+          </m:sSub>
+          <m:acc>
+            <m:accPr>
+              <m:chr m:val="̈"/>
+              <m:ctrlPr>
+                <w:rPr>
+                  <w:rFonts w:ascii="Cambria Math" w:hAnsi="Cambria Math"/>
+                  <w:i/>
+                </w:rPr>
+              </m:ctrlPr>
+            </m:accPr>
+            <m:e>
+              <m:r>
+                <w:rPr>
+                  <w:rFonts w:ascii="Cambria Math" w:hAnsi="Cambria Math"/>
+                </w:rPr>
+                <m:t>x</m:t>
+              </m:r>
+            </m:e>
+          </m:acc>
+          <m:r>
+            <w:rPr>
+              <w:rFonts w:ascii="Cambria Math" w:hAnsi="Cambria Math"/>
+            </w:rPr>
+            <m:t>+</m:t>
+          </m:r>
+          <m:sSub>
+            <m:sSubPr>
+              <m:ctrlPr>
+                <w:rPr>
+                  <w:rFonts w:ascii="Cambria Math" w:hAnsi="Cambria Math"/>
+                  <w:i/>
+                </w:rPr>
+              </m:ctrlPr>
+            </m:sSubPr>
+            <m:e>
+              <m:r>
+                <w:rPr>
+                  <w:rFonts w:ascii="Cambria Math" w:hAnsi="Cambria Math"/>
+                </w:rPr>
+                <m:t>b</m:t>
+              </m:r>
+            </m:e>
+            <m:sub>
+              <m:r>
+                <w:rPr>
+                  <w:rFonts w:ascii="Cambria Math" w:hAnsi="Cambria Math"/>
+                </w:rPr>
+                <m:t>d</m:t>
+              </m:r>
+            </m:sub>
+          </m:sSub>
+          <m:acc>
+            <m:accPr>
+              <m:chr m:val="̇"/>
+              <m:ctrlPr>
+                <w:rPr>
+                  <w:rFonts w:ascii="Cambria Math" w:hAnsi="Cambria Math"/>
+                  <w:i/>
+                </w:rPr>
+              </m:ctrlPr>
+            </m:accPr>
+            <m:e>
+              <m:r>
+                <w:rPr>
+                  <w:rFonts w:ascii="Cambria Math" w:hAnsi="Cambria Math"/>
+                </w:rPr>
+                <m:t>x</m:t>
+              </m:r>
+            </m:e>
+          </m:acc>
+          <m:r>
+            <w:rPr>
+              <w:rFonts w:ascii="Cambria Math" w:hAnsi="Cambria Math"/>
+            </w:rPr>
+            <m:t>+</m:t>
+          </m:r>
+          <m:sSub>
+            <m:sSubPr>
+              <m:ctrlPr>
+                <w:rPr>
+                  <w:rFonts w:ascii="Cambria Math" w:hAnsi="Cambria Math"/>
+                  <w:i/>
+                </w:rPr>
+              </m:ctrlPr>
+            </m:sSubPr>
+            <m:e>
+              <m:r>
+                <w:rPr>
+                  <w:rFonts w:ascii="Cambria Math" w:hAnsi="Cambria Math"/>
+                </w:rPr>
+                <m:t>k</m:t>
+              </m:r>
+            </m:e>
+            <m:sub>
+              <m:r>
+                <w:rPr>
+                  <w:rFonts w:ascii="Cambria Math" w:hAnsi="Cambria Math"/>
+                </w:rPr>
+                <m:t>d</m:t>
+              </m:r>
+            </m:sub>
+          </m:sSub>
+          <m:d>
+            <m:dPr>
+              <m:ctrlPr>
+                <w:rPr>
+                  <w:rFonts w:ascii="Cambria Math" w:hAnsi="Cambria Math"/>
+                  <w:i/>
+                </w:rPr>
+              </m:ctrlPr>
+            </m:dPr>
+            <m:e>
+              <m:r>
+                <w:rPr>
+                  <w:rFonts w:ascii="Cambria Math" w:hAnsi="Cambria Math"/>
+                </w:rPr>
+                <m:t>x-</m:t>
+              </m:r>
+              <m:sSub>
+                <m:sSubPr>
+                  <m:ctrlPr>
+                    <w:rPr>
+                      <w:rFonts w:ascii="Cambria Math" w:hAnsi="Cambria Math"/>
+                      <w:i/>
+                    </w:rPr>
+                  </m:ctrlPr>
+                </m:sSubPr>
+                <m:e>
+                  <m:r>
+                    <w:rPr>
+                      <w:rFonts w:ascii="Cambria Math" w:hAnsi="Cambria Math"/>
+                    </w:rPr>
+                    <m:t>x</m:t>
+                  </m:r>
+                </m:e>
+                <m:sub>
+                  <m:r>
+                    <w:rPr>
+                      <w:rFonts w:ascii="Cambria Math" w:hAnsi="Cambria Math"/>
+                    </w:rPr>
+                    <m:t>r</m:t>
+                  </m:r>
+                </m:sub>
+              </m:sSub>
+            </m:e>
+          </m:d>
+          <m:r>
+            <w:rPr>
+              <w:rFonts w:ascii="Cambria Math" w:hAnsi="Cambria Math"/>
+            </w:rPr>
+            <m:t xml:space="preserve">=-F </m:t>
+          </m:r>
+        </m:oMath>
+      </m:oMathPara>
+    </w:p>
+    <w:p>
+      <w:pPr>
+        <w:ind w:firstLineChars="200" w:firstLine="420"/>
+      </w:pPr>
+      <w:r>
+        <w:rPr>
+          <w:rFonts w:hint="eastAsia"/>
+        </w:rPr>
+        <w:t>地面</w:t>
+      </w:r>
+      <w:r>
+        <w:rPr>
+          <w:rFonts w:hint="eastAsia"/>
+        </w:rPr>
+        <w:t>环境</w:t>
+      </w:r>
+      <w:r>
+        <w:rPr>
+          <w:rFonts w:hint="eastAsia"/>
+        </w:rPr>
+        <w:t>也简化为弹簧</w:t>
+      </w:r>
+      <w:r>
+        <w:rPr>
+          <w:rFonts w:hint="eastAsia"/>
+        </w:rPr>
+        <w:t>-</w:t>
+      </w:r>
+      <w:r>
+        <w:rPr>
+          <w:rFonts w:hint="eastAsia"/>
+        </w:rPr>
+        <w:t>阻尼</w:t>
+      </w:r>
+      <w:r>
+        <w:rPr>
+          <w:rFonts w:hint="eastAsia"/>
+        </w:rPr>
+        <w:t>模型</w:t>
+      </w:r>
+    </w:p>
+    <w:p>
+      <m:oMathPara>
+        <m:oMath>
+          <m:r>
+            <w:rPr>
+              <w:rFonts w:ascii="Cambria Math" w:hAnsi="Cambria Math"/>
+            </w:rPr>
+            <m:t>F=</m:t>
+          </m:r>
+          <m:sSub>
+            <m:sSubPr>
+              <m:ctrlPr>
+                <w:rPr>
+                  <w:rFonts w:ascii="Cambria Math" w:hAnsi="Cambria Math"/>
+                  <w:i/>
+                </w:rPr>
+              </m:ctrlPr>
+            </m:sSubPr>
+            <m:e>
+              <m:r>
+                <w:rPr>
+                  <w:rFonts w:ascii="Cambria Math" w:hAnsi="Cambria Math"/>
+                </w:rPr>
+                <m:t>k</m:t>
+              </m:r>
+            </m:e>
+            <m:sub>
+              <m:r>
+                <w:rPr>
+                  <w:rFonts w:ascii="Cambria Math" w:hAnsi="Cambria Math"/>
+                </w:rPr>
+                <m:t>e</m:t>
+              </m:r>
+            </m:sub>
+          </m:sSub>
+          <m:r>
+            <w:rPr>
+              <w:rFonts w:ascii="Cambria Math" w:hAnsi="Cambria Math"/>
+            </w:rPr>
+            <m:t>(x-</m:t>
+          </m:r>
+          <m:sSub>
+            <m:sSubPr>
+              <m:ctrlPr>
+                <w:rPr>
+                  <w:rFonts w:ascii="Cambria Math" w:hAnsi="Cambria Math"/>
+                  <w:i/>
+                </w:rPr>
+              </m:ctrlPr>
+            </m:sSubPr>
+            <m:e>
+              <m:r>
+                <w:rPr>
+                  <w:rFonts w:ascii="Cambria Math" w:hAnsi="Cambria Math"/>
+                </w:rPr>
+                <m:t>x</m:t>
+              </m:r>
+            </m:e>
+            <m:sub>
+              <m:r>
+                <w:rPr>
+                  <w:rFonts w:ascii="Cambria Math" w:hAnsi="Cambria Math"/>
+                </w:rPr>
+                <m:t>e</m:t>
+              </m:r>
+            </m:sub>
+          </m:sSub>
+          <m:r>
+            <w:rPr>
+              <w:rFonts w:ascii="Cambria Math" w:hAnsi="Cambria Math"/>
+            </w:rPr>
+            <m:t xml:space="preserve">) </m:t>
+          </m:r>
+        </m:oMath>
+      </m:oMathPara>
+    </w:p>
+    <w:p>
+      <w:pPr>
+        <w:ind w:firstLine="420"/>
+      </w:pPr>
+      <w:r>
+        <w:rPr>
+          <w:rFonts w:hint="eastAsia"/>
+        </w:rPr>
+        <w:t>结合上面两式，有</w:t>
+      </w:r>
+    </w:p>
+    <w:p>
+      <m:oMathPara>
+        <m:oMath>
+          <m:sSub>
+            <m:sSubPr>
+              <m:ctrlPr>
+                <w:rPr>
+                  <w:rFonts w:ascii="Cambria Math" w:hAnsi="Cambria Math"/>
+                  <w:i/>
+                </w:rPr>
+              </m:ctrlPr>
+            </m:sSubPr>
+            <m:e>
+              <m:r>
+                <w:rPr>
+                  <w:rFonts w:ascii="Cambria Math" w:hAnsi="Cambria Math"/>
+                </w:rPr>
+                <m:t>m</m:t>
+              </m:r>
+            </m:e>
+            <m:sub>
+              <m:r>
+                <w:rPr>
+                  <w:rFonts w:ascii="Cambria Math" w:hAnsi="Cambria Math"/>
+                </w:rPr>
+                <m:t>d</m:t>
+              </m:r>
+            </m:sub>
+          </m:sSub>
+          <m:d>
+            <m:dPr>
+              <m:ctrlPr>
+                <w:rPr>
+                  <w:rFonts w:ascii="Cambria Math" w:hAnsi="Cambria Math"/>
+                  <w:i/>
+                </w:rPr>
+              </m:ctrlPr>
+            </m:dPr>
+            <m:e>
+              <m:acc>
+                <m:accPr>
+                  <m:chr m:val="̈"/>
+                  <m:ctrlPr>
+                    <w:rPr>
+                      <w:rFonts w:ascii="Cambria Math" w:hAnsi="Cambria Math"/>
+                      <w:i/>
+                    </w:rPr>
+                  </m:ctrlPr>
+                </m:accPr>
+                <m:e>
+                  <m:sSub>
+                    <m:sSubPr>
+                      <m:ctrlPr>
+                        <w:rPr>
+                          <w:rFonts w:ascii="Cambria Math" w:hAnsi="Cambria Math"/>
+                          <w:i/>
+                        </w:rPr>
+                      </m:ctrlPr>
+                    </m:sSubPr>
+                    <m:e>
+                      <m:r>
+                        <w:rPr>
+                          <w:rFonts w:ascii="Cambria Math" w:hAnsi="Cambria Math"/>
+                        </w:rPr>
+                        <m:t>F</m:t>
+                      </m:r>
+                    </m:e>
+                    <m:sub>
+                      <m:r>
+                        <w:rPr>
+                          <w:rFonts w:ascii="Cambria Math" w:hAnsi="Cambria Math"/>
+                        </w:rPr>
+                        <m:t>r</m:t>
+                      </m:r>
+                    </m:sub>
+                  </m:sSub>
+                </m:e>
+              </m:acc>
+              <m:r>
+                <w:rPr>
+                  <w:rFonts w:ascii="Cambria Math" w:hAnsi="Cambria Math"/>
+                </w:rPr>
+                <m:t>-</m:t>
+              </m:r>
+              <m:acc>
+                <m:accPr>
+                  <m:chr m:val="̈"/>
+                  <m:ctrlPr>
+                    <w:rPr>
+                      <w:rFonts w:ascii="Cambria Math" w:hAnsi="Cambria Math"/>
+                      <w:i/>
+                    </w:rPr>
+                  </m:ctrlPr>
+                </m:accPr>
+                <m:e>
+                  <m:r>
+                    <w:rPr>
+                      <w:rFonts w:ascii="Cambria Math" w:hAnsi="Cambria Math"/>
+                    </w:rPr>
+                    <m:t>e</m:t>
+                  </m:r>
+                </m:e>
+              </m:acc>
+            </m:e>
+          </m:d>
+          <m:r>
+            <w:rPr>
+              <w:rFonts w:ascii="Cambria Math" w:hAnsi="Cambria Math"/>
+            </w:rPr>
+            <m:t>+</m:t>
+          </m:r>
+          <m:sSub>
+            <m:sSubPr>
+              <m:ctrlPr>
+                <w:rPr>
+                  <w:rFonts w:ascii="Cambria Math" w:hAnsi="Cambria Math"/>
+                  <w:i/>
+                </w:rPr>
+              </m:ctrlPr>
+            </m:sSubPr>
+            <m:e>
+              <m:r>
+                <w:rPr>
+                  <w:rFonts w:ascii="Cambria Math" w:hAnsi="Cambria Math"/>
+                </w:rPr>
+                <m:t>b</m:t>
+              </m:r>
+            </m:e>
+            <m:sub>
+              <m:r>
+                <w:rPr>
+                  <w:rFonts w:ascii="Cambria Math" w:hAnsi="Cambria Math"/>
+                </w:rPr>
+                <m:t>d</m:t>
+              </m:r>
+            </m:sub>
+          </m:sSub>
+          <m:d>
+            <m:dPr>
+              <m:ctrlPr>
+                <w:rPr>
+                  <w:rFonts w:ascii="Cambria Math" w:hAnsi="Cambria Math"/>
+                  <w:i/>
+                </w:rPr>
+              </m:ctrlPr>
+            </m:dPr>
+            <m:e>
+              <m:acc>
+                <m:accPr>
+                  <m:chr m:val="̇"/>
+                  <m:ctrlPr>
+                    <w:rPr>
+                      <w:rFonts w:ascii="Cambria Math" w:hAnsi="Cambria Math"/>
+                      <w:i/>
+                    </w:rPr>
+                  </m:ctrlPr>
+                </m:accPr>
+                <m:e>
+                  <m:sSub>
+                    <m:sSubPr>
+                      <m:ctrlPr>
+                        <w:rPr>
+                          <w:rFonts w:ascii="Cambria Math" w:hAnsi="Cambria Math"/>
+                          <w:i/>
+                        </w:rPr>
+                      </m:ctrlPr>
+                    </m:sSubPr>
+                    <m:e>
+                      <m:r>
+                        <w:rPr>
+                          <w:rFonts w:ascii="Cambria Math" w:hAnsi="Cambria Math"/>
+                        </w:rPr>
+                        <m:t>F</m:t>
+                      </m:r>
+                    </m:e>
+                    <m:sub>
+                      <m:r>
+                        <w:rPr>
+                          <w:rFonts w:ascii="Cambria Math" w:hAnsi="Cambria Math"/>
+                        </w:rPr>
+                        <m:t>r</m:t>
+                      </m:r>
+                    </m:sub>
+                  </m:sSub>
+                </m:e>
+              </m:acc>
+              <m:r>
+                <w:rPr>
+                  <w:rFonts w:ascii="Cambria Math" w:hAnsi="Cambria Math"/>
+                </w:rPr>
+                <m:t>-</m:t>
+              </m:r>
+              <m:acc>
+                <m:accPr>
+                  <m:chr m:val="̇"/>
+                  <m:ctrlPr>
+                    <w:rPr>
+                      <w:rFonts w:ascii="Cambria Math" w:hAnsi="Cambria Math"/>
+                      <w:i/>
+                    </w:rPr>
+                  </m:ctrlPr>
+                </m:accPr>
+                <m:e>
+                  <m:r>
+                    <w:rPr>
+                      <w:rFonts w:ascii="Cambria Math" w:hAnsi="Cambria Math"/>
+                    </w:rPr>
+                    <m:t>e</m:t>
+                  </m:r>
+                </m:e>
+              </m:acc>
+            </m:e>
+          </m:d>
+          <m:r>
+            <w:rPr>
+              <w:rFonts w:ascii="Cambria Math" w:hAnsi="Cambria Math"/>
+            </w:rPr>
+            <m:t>+</m:t>
+          </m:r>
+          <m:sSub>
+            <m:sSubPr>
+              <m:ctrlPr>
+                <w:rPr>
+                  <w:rFonts w:ascii="Cambria Math" w:hAnsi="Cambria Math"/>
+                  <w:i/>
+                </w:rPr>
+              </m:ctrlPr>
+            </m:sSubPr>
+            <m:e>
+              <m:r>
+                <w:rPr>
+                  <w:rFonts w:ascii="Cambria Math" w:hAnsi="Cambria Math"/>
+                </w:rPr>
+                <m:t>k</m:t>
+              </m:r>
+            </m:e>
+            <m:sub>
+              <m:r>
+                <w:rPr>
+                  <w:rFonts w:ascii="Cambria Math" w:hAnsi="Cambria Math"/>
+                </w:rPr>
+                <m:t>d</m:t>
+              </m:r>
+            </m:sub>
+          </m:sSub>
+          <m:d>
+            <m:dPr>
+              <m:ctrlPr>
+                <w:rPr>
+                  <w:rFonts w:ascii="Cambria Math" w:hAnsi="Cambria Math"/>
+                  <w:i/>
+                </w:rPr>
+              </m:ctrlPr>
+            </m:dPr>
+            <m:e>
+              <m:sSub>
+                <m:sSubPr>
+                  <m:ctrlPr>
+                    <w:rPr>
+                      <w:rFonts w:ascii="Cambria Math" w:hAnsi="Cambria Math"/>
+                      <w:i/>
+                    </w:rPr>
+                  </m:ctrlPr>
+                </m:sSubPr>
+                <m:e>
+                  <m:r>
+                    <w:rPr>
+                      <w:rFonts w:ascii="Cambria Math" w:hAnsi="Cambria Math"/>
+                    </w:rPr>
+                    <m:t>F</m:t>
+                  </m:r>
+                </m:e>
+                <m:sub>
+                  <m:r>
+                    <w:rPr>
+                      <w:rFonts w:ascii="Cambria Math" w:hAnsi="Cambria Math"/>
+                    </w:rPr>
+                    <m:t>r</m:t>
+                  </m:r>
+                </m:sub>
+              </m:sSub>
+              <m:r>
+                <w:rPr>
+                  <w:rFonts w:ascii="Cambria Math" w:hAnsi="Cambria Math"/>
+                </w:rPr>
+                <m:t>-e</m:t>
+              </m:r>
+            </m:e>
+          </m:d>
+          <m:r>
+            <w:rPr>
+              <w:rFonts w:ascii="Cambria Math" w:hAnsi="Cambria Math"/>
+            </w:rPr>
+            <m:t>=</m:t>
+          </m:r>
+          <m:d>
+            <m:dPr>
+              <m:ctrlPr>
+                <w:rPr>
+                  <w:rFonts w:ascii="Cambria Math" w:hAnsi="Cambria Math"/>
+                  <w:i/>
+                </w:rPr>
+              </m:ctrlPr>
+            </m:dPr>
+            <m:e>
+              <m:r>
+                <w:rPr>
+                  <w:rFonts w:ascii="Cambria Math" w:hAnsi="Cambria Math"/>
+                </w:rPr>
+                <m:t>e-</m:t>
+              </m:r>
+              <m:sSub>
+                <m:sSubPr>
+                  <m:ctrlPr>
+                    <w:rPr>
+                      <w:rFonts w:ascii="Cambria Math" w:hAnsi="Cambria Math"/>
+                      <w:i/>
+                    </w:rPr>
+                  </m:ctrlPr>
+                </m:sSubPr>
+                <m:e>
+                  <m:r>
+                    <w:rPr>
+                      <w:rFonts w:ascii="Cambria Math" w:hAnsi="Cambria Math"/>
+                    </w:rPr>
+                    <m:t>F</m:t>
+                  </m:r>
+                </m:e>
+                <m:sub>
+                  <m:r>
+                    <w:rPr>
+                      <w:rFonts w:ascii="Cambria Math" w:hAnsi="Cambria Math"/>
+                    </w:rPr>
+                    <m:t>r</m:t>
+                  </m:r>
+                </m:sub>
+              </m:sSub>
+              <m:ctrlPr>
+                <w:rPr>
+                  <w:rFonts w:ascii="Cambria Math" w:hAnsi="Cambria Math"/>
+                </w:rPr>
+              </m:ctrlPr>
+            </m:e>
+          </m:d>
+          <m:sSub>
+            <m:sSubPr>
+              <m:ctrlPr>
+                <w:rPr>
+                  <w:rFonts w:ascii="Cambria Math" w:hAnsi="Cambria Math"/>
+                  <w:i/>
+                </w:rPr>
+              </m:ctrlPr>
+            </m:sSubPr>
+            <m:e>
+              <m:r>
+                <w:rPr>
+                  <w:rFonts w:ascii="Cambria Math" w:hAnsi="Cambria Math"/>
+                </w:rPr>
+                <m:t>k</m:t>
+              </m:r>
+            </m:e>
+            <m:sub>
+              <m:r>
+                <w:rPr>
+                  <w:rFonts w:ascii="Cambria Math" w:hAnsi="Cambria Math"/>
+                </w:rPr>
+                <m:t>e</m:t>
+              </m:r>
+            </m:sub>
+          </m:sSub>
+          <m:r>
+            <w:rPr>
+              <w:rFonts w:ascii="Cambria Math" w:hAnsi="Cambria Math" w:hint="eastAsia"/>
+            </w:rPr>
+            <m:t>+</m:t>
+          </m:r>
+          <m:sSub>
+            <m:sSubPr>
+              <m:ctrlPr>
+                <w:rPr>
+                  <w:rFonts w:ascii="Cambria Math" w:hAnsi="Cambria Math"/>
+                  <w:i/>
+                </w:rPr>
+              </m:ctrlPr>
+            </m:sSubPr>
+            <m:e>
+              <m:r>
+                <w:rPr>
+                  <w:rFonts w:ascii="Cambria Math" w:hAnsi="Cambria Math"/>
+                </w:rPr>
+                <m:t>k</m:t>
+              </m:r>
+            </m:e>
+            <m:sub>
+              <m:r>
+                <w:rPr>
+                  <w:rFonts w:ascii="Cambria Math" w:hAnsi="Cambria Math"/>
+                </w:rPr>
+                <m:t>d</m:t>
+              </m:r>
+            </m:sub>
+          </m:sSub>
+          <m:sSub>
+            <m:sSubPr>
+              <m:ctrlPr>
+                <w:rPr>
+                  <w:rFonts w:ascii="Cambria Math" w:hAnsi="Cambria Math"/>
+                  <w:i/>
+                </w:rPr>
+              </m:ctrlPr>
+            </m:sSubPr>
+            <m:e>
+              <m:r>
+                <w:rPr>
+                  <w:rFonts w:ascii="Cambria Math" w:hAnsi="Cambria Math"/>
+                </w:rPr>
+                <m:t>k</m:t>
+              </m:r>
+            </m:e>
+            <m:sub>
+              <m:r>
+                <w:rPr>
+                  <w:rFonts w:ascii="Cambria Math" w:hAnsi="Cambria Math"/>
+                </w:rPr>
+                <m:t>e</m:t>
+              </m:r>
+            </m:sub>
+          </m:sSub>
+          <m:r>
+            <w:rPr>
+              <w:rFonts w:ascii="Cambria Math" w:hAnsi="Cambria Math"/>
+            </w:rPr>
+            <m:t>(</m:t>
+          </m:r>
+          <m:sSub>
+            <m:sSubPr>
+              <m:ctrlPr>
+                <w:rPr>
+                  <w:rFonts w:ascii="Cambria Math" w:hAnsi="Cambria Math"/>
+                  <w:i/>
+                </w:rPr>
+              </m:ctrlPr>
+            </m:sSubPr>
+            <m:e>
+              <m:r>
+                <w:rPr>
+                  <w:rFonts w:ascii="Cambria Math" w:hAnsi="Cambria Math"/>
+                </w:rPr>
+                <m:t>x</m:t>
+              </m:r>
+            </m:e>
+            <m:sub>
+              <m:r>
+                <w:rPr>
+                  <w:rFonts w:ascii="Cambria Math" w:hAnsi="Cambria Math"/>
+                </w:rPr>
+                <m:t>r</m:t>
+              </m:r>
+            </m:sub>
+          </m:sSub>
+          <m:r>
+            <w:rPr>
+              <w:rFonts w:ascii="Cambria Math" w:hAnsi="Cambria Math"/>
+            </w:rPr>
+            <m:t>-</m:t>
+          </m:r>
+          <m:sSub>
+            <m:sSubPr>
+              <m:ctrlPr>
+                <w:rPr>
+                  <w:rFonts w:ascii="Cambria Math" w:hAnsi="Cambria Math"/>
+                  <w:i/>
+                </w:rPr>
+              </m:ctrlPr>
+            </m:sSubPr>
+            <m:e>
+              <m:r>
+                <w:rPr>
+                  <w:rFonts w:ascii="Cambria Math" w:hAnsi="Cambria Math"/>
+                </w:rPr>
+                <m:t>x</m:t>
+              </m:r>
+            </m:e>
+            <m:sub>
+              <m:r>
+                <w:rPr>
+                  <w:rFonts w:ascii="Cambria Math" w:hAnsi="Cambria Math"/>
+                </w:rPr>
+                <m:t>e</m:t>
+              </m:r>
+            </m:sub>
+          </m:sSub>
+          <m:r>
+            <w:rPr>
+              <w:rFonts w:ascii="Cambria Math" w:hAnsi="Cambria Math"/>
+            </w:rPr>
+            <m:t>)</m:t>
+          </m:r>
+        </m:oMath>
+      </m:oMathPara>
+    </w:p>
+    <w:p>
+      <w:pPr>
+        <w:ind w:firstLine="420"/>
+      </w:pPr>
+      <w:r>
+        <w:rPr>
+          <w:rFonts w:hint="eastAsia"/>
+        </w:rPr>
+        <w:t>达到稳态时，稳态误差为</w:t>
+      </w:r>
+    </w:p>
+    <w:p>
+      <m:oMathPara>
+        <m:oMath>
+          <m:sSub>
+            <m:sSubPr>
+              <m:ctrlPr>
+                <w:rPr>
+                  <w:rFonts w:ascii="Cambria Math" w:hAnsi="Cambria Math"/>
+                </w:rPr>
+              </m:ctrlPr>
+            </m:sSubPr>
+            <m:e>
+              <m:r>
+                <w:rPr>
+                  <w:rFonts w:ascii="Cambria Math" w:hAnsi="Cambria Math"/>
+                </w:rPr>
+                <m:t>e</m:t>
+              </m:r>
+            </m:e>
+            <m:sub>
+              <m:r>
+                <m:rPr>
+                  <m:sty m:val="p"/>
+                </m:rPr>
+                <w:rPr>
+                  <w:rFonts w:ascii="Cambria Math" w:hAnsi="Cambria Math"/>
+                </w:rPr>
+                <m:t>ss</m:t>
+              </m:r>
+            </m:sub>
+          </m:sSub>
+          <m:r>
+            <w:rPr>
+              <w:rFonts w:ascii="Cambria Math" w:hAnsi="Cambria Math"/>
+            </w:rPr>
+            <m:t>=</m:t>
+          </m:r>
+          <m:sSub>
+            <m:sSubPr>
+              <m:ctrlPr>
+                <w:rPr>
+                  <w:rFonts w:ascii="Cambria Math" w:hAnsi="Cambria Math"/>
+                  <w:i/>
+                </w:rPr>
+              </m:ctrlPr>
+            </m:sSubPr>
+            <m:e>
+              <m:r>
+                <w:rPr>
+                  <w:rFonts w:ascii="Cambria Math" w:hAnsi="Cambria Math"/>
+                </w:rPr>
+                <m:t>F</m:t>
+              </m:r>
+            </m:e>
+            <m:sub>
+              <m:r>
+                <w:rPr>
+                  <w:rFonts w:ascii="Cambria Math" w:hAnsi="Cambria Math"/>
+                </w:rPr>
+                <m:t>r</m:t>
+              </m:r>
+            </m:sub>
+          </m:sSub>
+          <m:r>
+            <w:rPr>
+              <w:rFonts w:ascii="Cambria Math" w:hAnsi="Cambria Math"/>
+            </w:rPr>
+            <m:t>-</m:t>
+          </m:r>
+          <m:f>
+            <m:fPr>
+              <m:ctrlPr>
+                <w:rPr>
+                  <w:rFonts w:ascii="Cambria Math" w:hAnsi="Cambria Math"/>
+                  <w:i/>
+                </w:rPr>
+              </m:ctrlPr>
+            </m:fPr>
+            <m:num>
+              <m:sSub>
+                <m:sSubPr>
+                  <m:ctrlPr>
+                    <w:rPr>
+                      <w:rFonts w:ascii="Cambria Math" w:hAnsi="Cambria Math"/>
+                      <w:i/>
+                    </w:rPr>
+                  </m:ctrlPr>
+                </m:sSubPr>
+                <m:e>
+                  <m:r>
+                    <w:rPr>
+                      <w:rFonts w:ascii="Cambria Math" w:hAnsi="Cambria Math"/>
+                    </w:rPr>
+                    <m:t>k</m:t>
+                  </m:r>
+                </m:e>
+                <m:sub>
+                  <m:r>
+                    <w:rPr>
+                      <w:rFonts w:ascii="Cambria Math" w:hAnsi="Cambria Math"/>
+                    </w:rPr>
+                    <m:t>d</m:t>
+                  </m:r>
+                </m:sub>
+              </m:sSub>
+              <m:sSub>
+                <m:sSubPr>
+                  <m:ctrlPr>
+                    <w:rPr>
+                      <w:rFonts w:ascii="Cambria Math" w:hAnsi="Cambria Math"/>
+                      <w:i/>
+                    </w:rPr>
+                  </m:ctrlPr>
+                </m:sSubPr>
+                <m:e>
+                  <m:r>
+                    <w:rPr>
+                      <w:rFonts w:ascii="Cambria Math" w:hAnsi="Cambria Math"/>
+                    </w:rPr>
+                    <m:t>k</m:t>
+                  </m:r>
+                </m:e>
+                <m:sub>
+                  <m:r>
+                    <w:rPr>
+                      <w:rFonts w:ascii="Cambria Math" w:hAnsi="Cambria Math"/>
+                    </w:rPr>
+                    <m:t>e</m:t>
+                  </m:r>
+                </m:sub>
+              </m:sSub>
+            </m:num>
+            <m:den>
+              <m:sSub>
+                <m:sSubPr>
+                  <m:ctrlPr>
+                    <w:rPr>
+                      <w:rFonts w:ascii="Cambria Math" w:hAnsi="Cambria Math"/>
+                      <w:i/>
+                    </w:rPr>
+                  </m:ctrlPr>
+                </m:sSubPr>
+                <m:e>
+                  <m:r>
+                    <w:rPr>
+                      <w:rFonts w:ascii="Cambria Math" w:hAnsi="Cambria Math"/>
+                    </w:rPr>
+                    <m:t>k</m:t>
+                  </m:r>
+                </m:e>
+                <m:sub>
+                  <m:r>
+                    <w:rPr>
+                      <w:rFonts w:ascii="Cambria Math" w:hAnsi="Cambria Math"/>
+                    </w:rPr>
+                    <m:t>d</m:t>
+                  </m:r>
+                </m:sub>
+              </m:sSub>
+              <m:r>
+                <w:rPr>
+                  <w:rFonts w:ascii="Cambria Math" w:hAnsi="Cambria Math"/>
+                </w:rPr>
+                <m:t>+</m:t>
+              </m:r>
+              <m:sSub>
+                <m:sSubPr>
+                  <m:ctrlPr>
+                    <w:rPr>
+                      <w:rFonts w:ascii="Cambria Math" w:hAnsi="Cambria Math"/>
+                      <w:i/>
+                    </w:rPr>
+                  </m:ctrlPr>
+                </m:sSubPr>
+                <m:e>
+                  <m:r>
+                    <w:rPr>
+                      <w:rFonts w:ascii="Cambria Math" w:hAnsi="Cambria Math"/>
+                    </w:rPr>
+                    <m:t>k</m:t>
+                  </m:r>
+                </m:e>
+                <m:sub>
+                  <m:r>
+                    <w:rPr>
+                      <w:rFonts w:ascii="Cambria Math" w:hAnsi="Cambria Math"/>
+                    </w:rPr>
+                    <m:t>e</m:t>
+                  </m:r>
+                </m:sub>
+              </m:sSub>
+            </m:den>
+          </m:f>
+          <m:r>
+            <w:rPr>
+              <w:rFonts w:ascii="Cambria Math" w:hAnsi="Cambria Math"/>
+            </w:rPr>
+            <m:t>(</m:t>
+          </m:r>
+          <m:sSub>
+            <m:sSubPr>
+              <m:ctrlPr>
+                <w:rPr>
+                  <w:rFonts w:ascii="Cambria Math" w:hAnsi="Cambria Math"/>
+                  <w:i/>
+                </w:rPr>
+              </m:ctrlPr>
+            </m:sSubPr>
+            <m:e>
+              <m:r>
+                <w:rPr>
+                  <w:rFonts w:ascii="Cambria Math" w:hAnsi="Cambria Math"/>
+                </w:rPr>
+                <m:t>x</m:t>
+              </m:r>
+            </m:e>
+            <m:sub>
+              <m:r>
+                <w:rPr>
+                  <w:rFonts w:ascii="Cambria Math" w:hAnsi="Cambria Math"/>
+                </w:rPr>
+                <m:t>r</m:t>
+              </m:r>
+            </m:sub>
+          </m:sSub>
+          <m:r>
+            <w:rPr>
+              <w:rFonts w:ascii="Cambria Math" w:hAnsi="Cambria Math"/>
+            </w:rPr>
+            <m:t>-</m:t>
+          </m:r>
+          <m:sSub>
+            <m:sSubPr>
+              <m:ctrlPr>
+                <w:rPr>
+                  <w:rFonts w:ascii="Cambria Math" w:hAnsi="Cambria Math"/>
+                  <w:i/>
+                </w:rPr>
+              </m:ctrlPr>
+            </m:sSubPr>
+            <m:e>
+              <m:r>
+                <w:rPr>
+                  <w:rFonts w:ascii="Cambria Math" w:hAnsi="Cambria Math"/>
+                </w:rPr>
+                <m:t>x</m:t>
+              </m:r>
+            </m:e>
+            <m:sub>
+              <m:r>
+                <w:rPr>
+                  <w:rFonts w:ascii="Cambria Math" w:hAnsi="Cambria Math"/>
+                </w:rPr>
+                <m:t>e</m:t>
+              </m:r>
+            </m:sub>
+          </m:sSub>
+          <m:r>
+            <w:rPr>
+              <w:rFonts w:ascii="Cambria Math" w:hAnsi="Cambria Math"/>
+            </w:rPr>
+            <m:t>)</m:t>
+          </m:r>
+        </m:oMath>
+      </m:oMathPara>
+    </w:p>
+    <w:p>
+      <m:oMathPara>
+        <m:oMath>
+          <m:sSub>
+            <m:sSubPr>
+              <m:ctrlPr>
+                <w:rPr>
+                  <w:rFonts w:ascii="Cambria Math" w:hAnsi="Cambria Math"/>
+                </w:rPr>
+              </m:ctrlPr>
+            </m:sSubPr>
+            <m:e>
+              <m:r>
+                <w:rPr>
+                  <w:rFonts w:ascii="Cambria Math" w:hAnsi="Cambria Math"/>
+                </w:rPr>
+                <m:t>F</m:t>
+              </m:r>
+            </m:e>
+            <m:sub>
+              <m:r>
+                <m:rPr>
+                  <m:sty m:val="p"/>
+                </m:rPr>
+                <w:rPr>
+                  <w:rFonts w:ascii="Cambria Math" w:hAnsi="Cambria Math"/>
+                </w:rPr>
+                <m:t>ss</m:t>
+              </m:r>
+            </m:sub>
+          </m:sSub>
+          <m:r>
+            <w:rPr>
+              <w:rFonts w:ascii="Cambria Math" w:hAnsi="Cambria Math"/>
+            </w:rPr>
+            <m:t>=</m:t>
+          </m:r>
+          <m:f>
+            <m:fPr>
+              <m:ctrlPr>
+                <w:rPr>
+                  <w:rFonts w:ascii="Cambria Math" w:hAnsi="Cambria Math"/>
+                  <w:i/>
+                </w:rPr>
+              </m:ctrlPr>
+            </m:fPr>
+            <m:num>
+              <m:sSub>
+                <m:sSubPr>
+                  <m:ctrlPr>
+                    <w:rPr>
+                      <w:rFonts w:ascii="Cambria Math" w:hAnsi="Cambria Math"/>
+                      <w:i/>
+                    </w:rPr>
+                  </m:ctrlPr>
+                </m:sSubPr>
+                <m:e>
+                  <m:r>
+                    <w:rPr>
+                      <w:rFonts w:ascii="Cambria Math" w:hAnsi="Cambria Math"/>
+                    </w:rPr>
+                    <m:t>k</m:t>
+                  </m:r>
+                </m:e>
+                <m:sub>
+                  <m:r>
+                    <w:rPr>
+                      <w:rFonts w:ascii="Cambria Math" w:hAnsi="Cambria Math"/>
+                    </w:rPr>
+                    <m:t>d</m:t>
+                  </m:r>
+                </m:sub>
+              </m:sSub>
+              <m:sSub>
+                <m:sSubPr>
+                  <m:ctrlPr>
+                    <w:rPr>
+                      <w:rFonts w:ascii="Cambria Math" w:hAnsi="Cambria Math"/>
+                      <w:i/>
+                    </w:rPr>
+                  </m:ctrlPr>
+                </m:sSubPr>
+                <m:e>
+                  <m:r>
+                    <w:rPr>
+                      <w:rFonts w:ascii="Cambria Math" w:hAnsi="Cambria Math"/>
+                    </w:rPr>
+                    <m:t>k</m:t>
+                  </m:r>
+                </m:e>
+                <m:sub>
+                  <m:r>
+                    <w:rPr>
+                      <w:rFonts w:ascii="Cambria Math" w:hAnsi="Cambria Math"/>
+                    </w:rPr>
+                    <m:t>e</m:t>
+                  </m:r>
+                </m:sub>
+              </m:sSub>
+            </m:num>
+            <m:den>
+              <m:sSub>
+                <m:sSubPr>
+                  <m:ctrlPr>
+                    <w:rPr>
+                      <w:rFonts w:ascii="Cambria Math" w:hAnsi="Cambria Math"/>
+                      <w:i/>
+                    </w:rPr>
+                  </m:ctrlPr>
+                </m:sSubPr>
+                <m:e>
+                  <m:r>
+                    <w:rPr>
+                      <w:rFonts w:ascii="Cambria Math" w:hAnsi="Cambria Math"/>
+                    </w:rPr>
+                    <m:t>k</m:t>
+                  </m:r>
+                </m:e>
+                <m:sub>
+                  <m:r>
+                    <w:rPr>
+                      <w:rFonts w:ascii="Cambria Math" w:hAnsi="Cambria Math"/>
+                    </w:rPr>
+                    <m:t>d</m:t>
+                  </m:r>
+                </m:sub>
+              </m:sSub>
+              <m:r>
+                <w:rPr>
+                  <w:rFonts w:ascii="Cambria Math" w:hAnsi="Cambria Math"/>
+                </w:rPr>
+                <m:t>+</m:t>
+              </m:r>
+              <m:sSub>
+                <m:sSubPr>
+                  <m:ctrlPr>
+                    <w:rPr>
+                      <w:rFonts w:ascii="Cambria Math" w:hAnsi="Cambria Math"/>
+                      <w:i/>
+                    </w:rPr>
+                  </m:ctrlPr>
+                </m:sSubPr>
+                <m:e>
+                  <m:r>
+                    <w:rPr>
+                      <w:rFonts w:ascii="Cambria Math" w:hAnsi="Cambria Math"/>
+                    </w:rPr>
+                    <m:t>k</m:t>
+                  </m:r>
+                </m:e>
+                <m:sub>
+                  <m:r>
+                    <w:rPr>
+                      <w:rFonts w:ascii="Cambria Math" w:hAnsi="Cambria Math"/>
+                    </w:rPr>
+                    <m:t>e</m:t>
+                  </m:r>
+                </m:sub>
+              </m:sSub>
+            </m:den>
+          </m:f>
+          <m:r>
+            <w:rPr>
+              <w:rFonts w:ascii="Cambria Math" w:hAnsi="Cambria Math"/>
+            </w:rPr>
+            <m:t>(</m:t>
+          </m:r>
+          <m:sSub>
+            <m:sSubPr>
+              <m:ctrlPr>
+                <w:rPr>
+                  <w:rFonts w:ascii="Cambria Math" w:hAnsi="Cambria Math"/>
+                  <w:i/>
+                </w:rPr>
+              </m:ctrlPr>
+            </m:sSubPr>
+            <m:e>
+              <m:r>
+                <w:rPr>
+                  <w:rFonts w:ascii="Cambria Math" w:hAnsi="Cambria Math"/>
+                </w:rPr>
+                <m:t>x</m:t>
+              </m:r>
+            </m:e>
+            <m:sub>
+              <m:r>
+                <w:rPr>
+                  <w:rFonts w:ascii="Cambria Math" w:hAnsi="Cambria Math"/>
+                </w:rPr>
+                <m:t>r</m:t>
+              </m:r>
+            </m:sub>
+          </m:sSub>
+          <m:r>
+            <w:rPr>
+              <w:rFonts w:ascii="Cambria Math" w:hAnsi="Cambria Math"/>
+            </w:rPr>
+            <m:t>-</m:t>
+          </m:r>
+          <m:sSub>
+            <m:sSubPr>
+              <m:ctrlPr>
+                <w:rPr>
+                  <w:rFonts w:ascii="Cambria Math" w:hAnsi="Cambria Math"/>
+                  <w:i/>
+                </w:rPr>
+              </m:ctrlPr>
+            </m:sSubPr>
+            <m:e>
+              <m:r>
+                <w:rPr>
+                  <w:rFonts w:ascii="Cambria Math" w:hAnsi="Cambria Math"/>
+                </w:rPr>
+                <m:t>x</m:t>
+              </m:r>
+            </m:e>
+            <m:sub>
+              <m:r>
+                <w:rPr>
+                  <w:rFonts w:ascii="Cambria Math" w:hAnsi="Cambria Math"/>
+                </w:rPr>
+                <m:t>e</m:t>
+              </m:r>
+            </m:sub>
+          </m:sSub>
+          <m:r>
+            <w:rPr>
+              <w:rFonts w:ascii="Cambria Math" w:hAnsi="Cambria Math"/>
+            </w:rPr>
+            <m:t>)</m:t>
+          </m:r>
+        </m:oMath>
+      </m:oMathPara>
+    </w:p>
+    <w:p>
+      <w:pPr>
+        <w:ind w:firstLineChars="200" w:firstLine="420"/>
+      </w:pPr>
+      <w:r>
+        <w:rPr>
+          <w:rFonts w:hint="eastAsia"/>
+        </w:rPr>
+        <w:t>如果存在轨迹修正策略，则当</w:t>
+      </w:r>
+      <m:oMath>
+        <m:sSub>
+          <m:sSubPr>
+            <m:ctrlPr>
+              <w:rPr>
+                <w:rFonts w:ascii="Cambria Math" w:hAnsi="Cambria Math"/>
+                <w:i/>
+              </w:rPr>
+            </m:ctrlPr>
+          </m:sSubPr>
+          <m:e>
+            <m:r>
+              <w:rPr>
+                <w:rFonts w:ascii="Cambria Math" w:hAnsi="Cambria Math"/>
+              </w:rPr>
+              <m:t>x</m:t>
+            </m:r>
+          </m:e>
+          <m:sub>
+            <m:r>
+              <w:rPr>
+                <w:rFonts w:ascii="Cambria Math" w:hAnsi="Cambria Math" w:hint="eastAsia"/>
+              </w:rPr>
+              <m:t>r</m:t>
+            </m:r>
+          </m:sub>
+        </m:sSub>
+        <m:r>
+          <w:rPr>
+            <w:rFonts w:ascii="Cambria Math" w:hAnsi="Cambria Math" w:hint="eastAsia"/>
+          </w:rPr>
+          <m:t>=</m:t>
+        </m:r>
+        <m:f>
+          <m:fPr>
+            <m:ctrlPr>
+              <w:rPr>
+                <w:rFonts w:ascii="Cambria Math" w:hAnsi="Cambria Math"/>
+                <w:i/>
+              </w:rPr>
+            </m:ctrlPr>
+          </m:fPr>
+          <m:num>
+            <m:sSub>
+              <m:sSubPr>
+                <m:ctrlPr>
+                  <w:rPr>
+                    <w:rFonts w:ascii="Cambria Math" w:hAnsi="Cambria Math"/>
+                    <w:i/>
+                  </w:rPr>
+                </m:ctrlPr>
+              </m:sSubPr>
+              <m:e>
+                <m:r>
+                  <w:rPr>
+                    <w:rFonts w:ascii="Cambria Math" w:hAnsi="Cambria Math"/>
+                  </w:rPr>
+                  <m:t>F</m:t>
+                </m:r>
+              </m:e>
+              <m:sub>
+                <m:r>
+                  <w:rPr>
+                    <w:rFonts w:ascii="Cambria Math" w:hAnsi="Cambria Math" w:hint="eastAsia"/>
+                  </w:rPr>
+                  <m:t>r</m:t>
+                </m:r>
+              </m:sub>
+            </m:sSub>
+          </m:num>
+          <m:den>
+            <m:sSub>
+              <m:sSubPr>
+                <m:ctrlPr>
+                  <w:rPr>
+                    <w:rFonts w:ascii="Cambria Math" w:hAnsi="Cambria Math"/>
+                    <w:i/>
+                  </w:rPr>
+                </m:ctrlPr>
+              </m:sSubPr>
+              <m:e>
+                <m:r>
+                  <w:rPr>
+                    <w:rFonts w:ascii="Cambria Math" w:hAnsi="Cambria Math"/>
+                  </w:rPr>
+                  <m:t>k</m:t>
+                </m:r>
+              </m:e>
+              <m:sub>
+                <m:r>
+                  <w:rPr>
+                    <w:rFonts w:ascii="Cambria Math" w:hAnsi="Cambria Math"/>
+                  </w:rPr>
+                  <m:t>eq</m:t>
+                </m:r>
+              </m:sub>
+            </m:sSub>
+          </m:den>
+        </m:f>
+        <m:r>
+          <w:rPr>
+            <w:rFonts w:ascii="Cambria Math" w:hAnsi="Cambria Math" w:hint="eastAsia"/>
+          </w:rPr>
+          <m:t>+</m:t>
+        </m:r>
+        <m:sSub>
+          <m:sSubPr>
+            <m:ctrlPr>
+              <w:rPr>
+                <w:rFonts w:ascii="Cambria Math" w:hAnsi="Cambria Math"/>
+                <w:i/>
+              </w:rPr>
+            </m:ctrlPr>
+          </m:sSubPr>
+          <m:e>
+            <m:r>
+              <w:rPr>
+                <w:rFonts w:ascii="Cambria Math" w:hAnsi="Cambria Math"/>
+              </w:rPr>
+              <m:t>x</m:t>
+            </m:r>
+          </m:e>
+          <m:sub>
+            <m:r>
+              <w:rPr>
+                <w:rFonts w:ascii="Cambria Math" w:hAnsi="Cambria Math"/>
+              </w:rPr>
+              <m:t>e</m:t>
+            </m:r>
+          </m:sub>
+        </m:sSub>
+      </m:oMath>
+      <w:r>
+        <w:rPr>
+          <w:rFonts w:hint="eastAsia"/>
+        </w:rPr>
+        <w:t>时，</w:t>
+      </w:r>
+      <m:oMath>
+        <m:sSub>
+          <m:sSubPr>
+            <m:ctrlPr>
+              <w:rPr>
+                <w:rFonts w:ascii="Cambria Math" w:hAnsi="Cambria Math"/>
+              </w:rPr>
+            </m:ctrlPr>
+          </m:sSubPr>
+          <m:e>
+            <m:r>
+              <w:rPr>
+                <w:rFonts w:ascii="Cambria Math" w:hAnsi="Cambria Math"/>
+              </w:rPr>
+              <m:t>F</m:t>
+            </m:r>
+          </m:e>
+          <m:sub>
+            <m:r>
+              <m:rPr>
+                <m:sty m:val="p"/>
+              </m:rPr>
+              <w:rPr>
+                <w:rFonts w:ascii="Cambria Math" w:hAnsi="Cambria Math"/>
+              </w:rPr>
+              <m:t>ss</m:t>
+            </m:r>
+          </m:sub>
+        </m:sSub>
+        <m:r>
+          <w:rPr>
+            <w:rFonts w:ascii="Cambria Math" w:hAnsi="Cambria Math"/>
+          </w:rPr>
+          <m:t>→</m:t>
+        </m:r>
+        <m:sSub>
+          <m:sSubPr>
+            <m:ctrlPr>
+              <w:rPr>
+                <w:rFonts w:ascii="Cambria Math" w:hAnsi="Cambria Math"/>
+              </w:rPr>
+            </m:ctrlPr>
+          </m:sSubPr>
+          <m:e>
+            <m:r>
+              <w:rPr>
+                <w:rFonts w:ascii="Cambria Math" w:hAnsi="Cambria Math"/>
+              </w:rPr>
+              <m:t>F</m:t>
+            </m:r>
+          </m:e>
+          <m:sub>
+            <m:r>
+              <w:rPr>
+                <w:rFonts w:ascii="Cambria Math" w:hAnsi="Cambria Math"/>
+              </w:rPr>
+              <m:t>r</m:t>
+            </m:r>
+          </m:sub>
+        </m:sSub>
+      </m:oMath>
+      <w:r>
+        <w:rPr>
+          <w:rFonts w:hint="eastAsia"/>
+        </w:rPr>
+        <w:t>，</w:t>
+      </w:r>
+      <m:oMath>
+        <m:sSub>
+          <m:sSubPr>
+            <m:ctrlPr>
+              <w:rPr>
+                <w:rFonts w:ascii="Cambria Math" w:hAnsi="Cambria Math"/>
+              </w:rPr>
+            </m:ctrlPr>
+          </m:sSubPr>
+          <m:e>
+            <m:r>
+              <w:rPr>
+                <w:rFonts w:ascii="Cambria Math" w:hAnsi="Cambria Math"/>
+              </w:rPr>
+              <m:t>e</m:t>
+            </m:r>
+          </m:e>
+          <m:sub>
+            <m:r>
+              <m:rPr>
+                <m:sty m:val="p"/>
+              </m:rPr>
+              <w:rPr>
+                <w:rFonts w:ascii="Cambria Math" w:hAnsi="Cambria Math"/>
+              </w:rPr>
+              <m:t>ss</m:t>
+            </m:r>
+          </m:sub>
+        </m:sSub>
+        <m:r>
+          <w:rPr>
+            <w:rFonts w:ascii="Cambria Math" w:hAnsi="Cambria Math"/>
+          </w:rPr>
+          <m:t>→</m:t>
+        </m:r>
+        <m:r>
+          <w:rPr>
+            <w:rFonts w:ascii="Cambria Math" w:hAnsi="Cambria Math" w:hint="eastAsia"/>
+          </w:rPr>
+          <m:t>0</m:t>
+        </m:r>
+      </m:oMath>
+      <w:r>
+        <w:rPr>
+          <w:rFonts w:hint="eastAsia"/>
+        </w:rPr>
+        <w:t>，其中</w:t>
+      </w:r>
+      <m:oMath>
+        <m:sSub>
+          <m:sSubPr>
+            <m:ctrlPr>
+              <w:rPr>
+                <w:rFonts w:ascii="Cambria Math" w:hAnsi="Cambria Math"/>
+                <w:i/>
+              </w:rPr>
+            </m:ctrlPr>
+          </m:sSubPr>
+          <m:e>
+            <m:r>
+              <w:rPr>
+                <w:rFonts w:ascii="Cambria Math" w:hAnsi="Cambria Math"/>
+              </w:rPr>
+              <m:t>k</m:t>
+            </m:r>
+          </m:e>
+          <m:sub>
+            <m:r>
+              <w:rPr>
+                <w:rFonts w:ascii="Cambria Math" w:hAnsi="Cambria Math"/>
+              </w:rPr>
+              <m:t>eq</m:t>
+            </m:r>
+          </m:sub>
+        </m:sSub>
+        <m:r>
+          <w:rPr>
+            <w:rFonts w:ascii="Cambria Math" w:hAnsi="Cambria Math"/>
+          </w:rPr>
+          <m:t>=</m:t>
+        </m:r>
+        <m:f>
+          <m:fPr>
+            <m:ctrlPr>
+              <w:rPr>
+                <w:rFonts w:ascii="Cambria Math" w:hAnsi="Cambria Math"/>
+                <w:i/>
+              </w:rPr>
+            </m:ctrlPr>
+          </m:fPr>
+          <m:num>
+            <m:sSub>
+              <m:sSubPr>
+                <m:ctrlPr>
+                  <w:rPr>
+                    <w:rFonts w:ascii="Cambria Math" w:hAnsi="Cambria Math"/>
+                    <w:i/>
+                  </w:rPr>
+                </m:ctrlPr>
+              </m:sSubPr>
+              <m:e>
+                <m:r>
+                  <w:rPr>
+                    <w:rFonts w:ascii="Cambria Math" w:hAnsi="Cambria Math"/>
+                  </w:rPr>
+                  <m:t>k</m:t>
+                </m:r>
+              </m:e>
+              <m:sub>
+                <m:r>
+                  <w:rPr>
+                    <w:rFonts w:ascii="Cambria Math" w:hAnsi="Cambria Math"/>
+                  </w:rPr>
+                  <m:t>d</m:t>
+                </m:r>
+              </m:sub>
+            </m:sSub>
+            <m:sSub>
+              <m:sSubPr>
+                <m:ctrlPr>
+                  <w:rPr>
+                    <w:rFonts w:ascii="Cambria Math" w:hAnsi="Cambria Math"/>
+                    <w:i/>
+                  </w:rPr>
+                </m:ctrlPr>
+              </m:sSubPr>
+              <m:e>
+                <m:r>
+                  <w:rPr>
+                    <w:rFonts w:ascii="Cambria Math" w:hAnsi="Cambria Math"/>
+                  </w:rPr>
+                  <m:t>k</m:t>
+                </m:r>
+              </m:e>
+              <m:sub>
+                <m:r>
+                  <w:rPr>
+                    <w:rFonts w:ascii="Cambria Math" w:hAnsi="Cambria Math"/>
+                  </w:rPr>
+                  <m:t>e</m:t>
+                </m:r>
+              </m:sub>
+            </m:sSub>
+          </m:num>
+          <m:den>
+            <m:sSub>
+              <m:sSubPr>
+                <m:ctrlPr>
+                  <w:rPr>
+                    <w:rFonts w:ascii="Cambria Math" w:hAnsi="Cambria Math"/>
+                    <w:i/>
+                  </w:rPr>
+                </m:ctrlPr>
+              </m:sSubPr>
+              <m:e>
+                <m:r>
+                  <w:rPr>
+                    <w:rFonts w:ascii="Cambria Math" w:hAnsi="Cambria Math"/>
+                  </w:rPr>
+                  <m:t>k</m:t>
+                </m:r>
+              </m:e>
+              <m:sub>
+                <m:r>
+                  <w:rPr>
+                    <w:rFonts w:ascii="Cambria Math" w:hAnsi="Cambria Math"/>
+                  </w:rPr>
+                  <m:t>d</m:t>
+                </m:r>
+              </m:sub>
+            </m:sSub>
+            <m:r>
+              <w:rPr>
+                <w:rFonts w:ascii="Cambria Math" w:hAnsi="Cambria Math"/>
+              </w:rPr>
+              <m:t>+</m:t>
+            </m:r>
+            <m:sSub>
+              <m:sSubPr>
+                <m:ctrlPr>
+                  <w:rPr>
+                    <w:rFonts w:ascii="Cambria Math" w:hAnsi="Cambria Math"/>
+                    <w:i/>
+                  </w:rPr>
+                </m:ctrlPr>
+              </m:sSubPr>
+              <m:e>
+                <m:r>
+                  <w:rPr>
+                    <w:rFonts w:ascii="Cambria Math" w:hAnsi="Cambria Math"/>
+                  </w:rPr>
+                  <m:t>k</m:t>
+                </m:r>
+              </m:e>
+              <m:sub>
+                <m:r>
+                  <w:rPr>
+                    <w:rFonts w:ascii="Cambria Math" w:hAnsi="Cambria Math"/>
+                  </w:rPr>
+                  <m:t>e</m:t>
+                </m:r>
+              </m:sub>
+            </m:sSub>
+          </m:den>
+        </m:f>
+      </m:oMath>
+    </w:p>
+    <w:p>
+      <w:r>
+        <w:rPr>
+          <w:rFonts w:hint="eastAsia"/>
+        </w:rPr>
+        <w:t>式中：</w:t>
+      </w:r>
+      <m:oMath>
+        <m:sSub>
+          <m:sSubPr>
+            <m:ctrlPr>
+              <w:rPr>
+                <w:rFonts w:ascii="Cambria Math" w:hAnsi="Cambria Math"/>
+              </w:rPr>
+            </m:ctrlPr>
+          </m:sSubPr>
+          <m:e>
+            <m:r>
+              <w:rPr>
+                <w:rFonts w:ascii="Cambria Math" w:hAnsi="Cambria Math"/>
+              </w:rPr>
+              <m:t>e</m:t>
+            </m:r>
+          </m:e>
+          <m:sub>
+            <m:r>
+              <m:rPr>
+                <m:sty m:val="p"/>
+              </m:rPr>
+              <w:rPr>
+                <w:rFonts w:ascii="Cambria Math" w:hAnsi="Cambria Math"/>
+              </w:rPr>
+              <m:t>ss</m:t>
+            </m:r>
+          </m:sub>
+        </m:sSub>
+      </m:oMath>
+      <w:r>
+        <w:rPr>
+          <w:rFonts w:hint="eastAsia"/>
+        </w:rPr>
+        <w:t>为稳态误差，</w:t>
+      </w:r>
+      <m:oMath>
+        <m:sSub>
+          <m:sSubPr>
+            <m:ctrlPr>
+              <w:rPr>
+                <w:rFonts w:ascii="Cambria Math" w:hAnsi="Cambria Math"/>
+              </w:rPr>
+            </m:ctrlPr>
+          </m:sSubPr>
+          <m:e>
+            <m:r>
+              <w:rPr>
+                <w:rFonts w:ascii="Cambria Math" w:hAnsi="Cambria Math"/>
+              </w:rPr>
+              <m:t>F</m:t>
+            </m:r>
+          </m:e>
+          <m:sub>
+            <m:r>
+              <m:rPr>
+                <m:sty m:val="p"/>
+              </m:rPr>
+              <w:rPr>
+                <w:rFonts w:ascii="Cambria Math" w:hAnsi="Cambria Math"/>
+              </w:rPr>
+              <m:t>ss</m:t>
+            </m:r>
+          </m:sub>
+        </m:sSub>
+      </m:oMath>
+      <w:r>
+        <w:rPr>
+          <w:rFonts w:hint="eastAsia"/>
+        </w:rPr>
+        <w:t>为稳态脚力，</w:t>
+      </w:r>
+      <m:oMath>
+        <m:sSub>
+          <m:sSubPr>
+            <m:ctrlPr>
+              <w:rPr>
+                <w:rFonts w:ascii="Cambria Math" w:hAnsi="Cambria Math"/>
+                <w:i/>
+              </w:rPr>
+            </m:ctrlPr>
+          </m:sSubPr>
+          <m:e>
+            <m:r>
+              <w:rPr>
+                <w:rFonts w:ascii="Cambria Math" w:hAnsi="Cambria Math"/>
+              </w:rPr>
+              <m:t>k</m:t>
+            </m:r>
+          </m:e>
+          <m:sub>
+            <m:r>
+              <w:rPr>
+                <w:rFonts w:ascii="Cambria Math" w:hAnsi="Cambria Math"/>
+              </w:rPr>
+              <m:t>eq</m:t>
+            </m:r>
+          </m:sub>
+        </m:sSub>
+      </m:oMath>
+      <w:r>
+        <w:rPr>
+          <w:rFonts w:hint="eastAsia"/>
+        </w:rPr>
+        <w:t>为等</w:t>
+      </w:r>
+      <w:r>
+        <w:rPr>
+          <w:rFonts w:hint="eastAsia"/>
+        </w:rPr>
+        <w:t>效</w:t>
+      </w:r>
+      <w:r>
+        <w:rPr>
+          <w:rFonts w:hint="eastAsia"/>
+        </w:rPr>
+        <w:t>刚度</w:t>
+      </w:r>
+      <w:r>
+        <w:rPr>
+          <w:rFonts w:hint="eastAsia"/>
+        </w:rPr>
+        <w:t>。</w:t>
+      </w:r>
+    </w:p>
+    <w:p>
+      <w:pPr>
+        <w:ind w:firstLineChars="200" w:firstLine="420"/>
+      </w:pPr>
+      <w:r>
+        <w:rPr>
+          <w:rFonts w:hint="eastAsia"/>
+        </w:rPr>
+        <w:t>要实现机器人脚力跟随期望接触力，就要满足</w:t>
+      </w:r>
+      <m:oMath>
+        <m:sSub>
+          <m:sSubPr>
+            <m:ctrlPr>
+              <w:rPr>
+                <w:rFonts w:ascii="Cambria Math" w:hAnsi="Cambria Math"/>
+                <w:i/>
+              </w:rPr>
+            </m:ctrlPr>
+          </m:sSubPr>
+          <m:e>
+            <m:r>
+              <w:rPr>
+                <w:rFonts w:ascii="Cambria Math" w:hAnsi="Cambria Math"/>
+              </w:rPr>
+              <m:t>x</m:t>
+            </m:r>
+          </m:e>
+          <m:sub>
+            <m:r>
+              <w:rPr>
+                <w:rFonts w:ascii="Cambria Math" w:hAnsi="Cambria Math" w:hint="eastAsia"/>
+              </w:rPr>
+              <m:t>r</m:t>
+            </m:r>
+          </m:sub>
+        </m:sSub>
+        <m:r>
+          <w:rPr>
+            <w:rFonts w:ascii="Cambria Math" w:hAnsi="Cambria Math" w:hint="eastAsia"/>
+          </w:rPr>
+          <m:t>=</m:t>
+        </m:r>
+        <m:f>
+          <m:fPr>
+            <m:ctrlPr>
+              <w:rPr>
+                <w:rFonts w:ascii="Cambria Math" w:hAnsi="Cambria Math"/>
+                <w:i/>
+              </w:rPr>
+            </m:ctrlPr>
+          </m:fPr>
+          <m:num>
+            <m:sSub>
+              <m:sSubPr>
+                <m:ctrlPr>
+                  <w:rPr>
+                    <w:rFonts w:ascii="Cambria Math" w:hAnsi="Cambria Math"/>
+                    <w:i/>
+                  </w:rPr>
+                </m:ctrlPr>
+              </m:sSubPr>
+              <m:e>
+                <m:r>
+                  <w:rPr>
+                    <w:rFonts w:ascii="Cambria Math" w:hAnsi="Cambria Math"/>
+                  </w:rPr>
+                  <m:t>F</m:t>
+                </m:r>
+              </m:e>
+              <m:sub>
+                <m:r>
+                  <w:rPr>
+                    <w:rFonts w:ascii="Cambria Math" w:hAnsi="Cambria Math" w:hint="eastAsia"/>
+                  </w:rPr>
+                  <m:t>r</m:t>
+                </m:r>
+              </m:sub>
+            </m:sSub>
+          </m:num>
+          <m:den>
+            <m:sSub>
+              <m:sSubPr>
+                <m:ctrlPr>
+                  <w:rPr>
+                    <w:rFonts w:ascii="Cambria Math" w:hAnsi="Cambria Math"/>
+                    <w:i/>
+                  </w:rPr>
+                </m:ctrlPr>
+              </m:sSubPr>
+              <m:e>
+                <m:r>
+                  <w:rPr>
+                    <w:rFonts w:ascii="Cambria Math" w:hAnsi="Cambria Math"/>
+                  </w:rPr>
+                  <m:t>k</m:t>
+                </m:r>
+              </m:e>
+              <m:sub>
+                <m:r>
+                  <w:rPr>
+                    <w:rFonts w:ascii="Cambria Math" w:hAnsi="Cambria Math"/>
+                  </w:rPr>
+                  <m:t>eq</m:t>
+                </m:r>
+              </m:sub>
+            </m:sSub>
+          </m:den>
+        </m:f>
+        <m:r>
+          <w:rPr>
+            <w:rFonts w:ascii="Cambria Math" w:hAnsi="Cambria Math" w:hint="eastAsia"/>
+          </w:rPr>
+          <m:t>+</m:t>
+        </m:r>
+        <m:sSub>
+          <m:sSubPr>
+            <m:ctrlPr>
+              <w:rPr>
+                <w:rFonts w:ascii="Cambria Math" w:hAnsi="Cambria Math"/>
+                <w:i/>
+              </w:rPr>
+            </m:ctrlPr>
+          </m:sSubPr>
+          <m:e>
+            <m:r>
+              <w:rPr>
+                <w:rFonts w:ascii="Cambria Math" w:hAnsi="Cambria Math"/>
+              </w:rPr>
+              <m:t>x</m:t>
+            </m:r>
+          </m:e>
+          <m:sub>
+            <m:r>
+              <w:rPr>
+                <w:rFonts w:ascii="Cambria Math" w:hAnsi="Cambria Math"/>
+              </w:rPr>
+              <m:t>e</m:t>
+            </m:r>
+          </m:sub>
+        </m:sSub>
+      </m:oMath>
+      <w:r>
+        <w:rPr>
+          <w:rFonts w:hint="eastAsia"/>
+        </w:rPr>
+        <w:t>．而</w:t>
+      </w:r>
+      <m:oMath>
+        <m:sSub>
+          <m:sSubPr>
+            <m:ctrlPr>
+              <w:rPr>
+                <w:rFonts w:ascii="Cambria Math" w:hAnsi="Cambria Math"/>
+                <w:i/>
+              </w:rPr>
+            </m:ctrlPr>
+          </m:sSubPr>
+          <m:e>
+            <m:r>
+              <w:rPr>
+                <w:rFonts w:ascii="Cambria Math" w:hAnsi="Cambria Math"/>
+              </w:rPr>
+              <m:t>k</m:t>
+            </m:r>
+          </m:e>
+          <m:sub>
+            <m:r>
+              <w:rPr>
+                <w:rFonts w:ascii="Cambria Math" w:hAnsi="Cambria Math"/>
+              </w:rPr>
+              <m:t>eq</m:t>
+            </m:r>
+          </m:sub>
+        </m:sSub>
+      </m:oMath>
+      <w:r>
+        <w:rPr>
+          <w:rFonts w:hint="eastAsia"/>
+        </w:rPr>
+        <w:t>和</w:t>
+      </w:r>
+      <m:oMath>
+        <m:sSub>
+          <m:sSubPr>
+            <m:ctrlPr>
+              <w:rPr>
+                <w:rFonts w:ascii="Cambria Math" w:hAnsi="Cambria Math"/>
+                <w:i/>
+              </w:rPr>
+            </m:ctrlPr>
+          </m:sSubPr>
+          <m:e>
+            <m:r>
+              <w:rPr>
+                <w:rFonts w:ascii="Cambria Math" w:hAnsi="Cambria Math"/>
+              </w:rPr>
+              <m:t>x</m:t>
+            </m:r>
+          </m:e>
+          <m:sub>
+            <m:r>
+              <w:rPr>
+                <w:rFonts w:ascii="Cambria Math" w:hAnsi="Cambria Math"/>
+              </w:rPr>
+              <m:t>e</m:t>
+            </m:r>
+          </m:sub>
+        </m:sSub>
+      </m:oMath>
+      <w:r>
+        <w:rPr>
+          <w:rFonts w:hint="eastAsia"/>
+        </w:rPr>
+        <w:t>均为未知量，且难以测量。</w:t>
+      </w:r>
+      <w:r>
+        <w:rPr>
+          <w:rFonts w:hint="eastAsia"/>
+        </w:rPr>
+        <w:t>使用自适应</w:t>
+      </w:r>
+      <w:r>
+        <w:rPr>
+          <w:rFonts w:hint="eastAsia"/>
+        </w:rPr>
+        <w:t>-</w:t>
+      </w:r>
+      <w:r>
+        <w:rPr>
+          <w:rFonts w:hint="eastAsia"/>
+        </w:rPr>
+        <w:t>模糊控制算法来估算</w:t>
+      </w:r>
+      <m:oMath>
+        <m:sSub>
+          <m:sSubPr>
+            <m:ctrlPr>
+              <w:rPr>
+                <w:rFonts w:ascii="Cambria Math" w:hAnsi="Cambria Math"/>
+                <w:i/>
+              </w:rPr>
+            </m:ctrlPr>
+          </m:sSubPr>
+          <m:e>
+            <m:r>
+              <w:rPr>
+                <w:rFonts w:ascii="Cambria Math" w:hAnsi="Cambria Math"/>
+              </w:rPr>
+              <m:t>k</m:t>
+            </m:r>
+          </m:e>
+          <m:sub>
+            <m:r>
+              <w:rPr>
+                <w:rFonts w:ascii="Cambria Math" w:hAnsi="Cambria Math"/>
+              </w:rPr>
+              <m:t>eq</m:t>
+            </m:r>
+          </m:sub>
+        </m:sSub>
+      </m:oMath>
+      <w:r>
+        <w:rPr>
+          <w:rFonts w:hint="eastAsia"/>
+        </w:rPr>
+        <w:t>和</w:t>
+      </w:r>
+      <m:oMath>
+        <m:sSub>
+          <m:sSubPr>
+            <m:ctrlPr>
+              <w:rPr>
+                <w:rFonts w:ascii="Cambria Math" w:hAnsi="Cambria Math"/>
+                <w:i/>
+              </w:rPr>
+            </m:ctrlPr>
+          </m:sSubPr>
+          <m:e>
+            <m:r>
+              <w:rPr>
+                <w:rFonts w:ascii="Cambria Math" w:hAnsi="Cambria Math"/>
+              </w:rPr>
+              <m:t>x</m:t>
+            </m:r>
+          </m:e>
+          <m:sub>
+            <m:r>
+              <w:rPr>
+                <w:rFonts w:ascii="Cambria Math" w:hAnsi="Cambria Math"/>
+              </w:rPr>
+              <m:t>e</m:t>
+            </m:r>
+          </m:sub>
+        </m:sSub>
+      </m:oMath>
+      <w:r>
+        <w:rPr>
+          <w:rFonts w:hint="eastAsia"/>
+        </w:rPr>
+        <w:t>。控制系统框图如下图所示。</w:t>
+      </w:r>
+    </w:p>
+    <w:p>
+      <w:r>
+        <w:rPr>
+          <w:noProof/>
+        </w:rPr>
+        <w:drawing>
+          <wp:inline distT="0" distB="0" distL="0" distR="0" wp14:anchorId="56417338" wp14:editId="2D38679B">
+            <wp:extent cx="5274310" cy="1720850"/>
+            <wp:effectExtent l="0" t="0" r="2540" b="0"/>
+            <wp:docPr id="4" name="图片 4"/>
+            <wp:cNvGraphicFramePr>
+              <a:graphicFrameLocks xmlns:a="http://schemas.openxmlformats.org/drawingml/2006/main" noChangeAspect="1"/>
+            </wp:cNvGraphicFramePr>
+            <a:graphic xmlns:a="http://schemas.openxmlformats.org/drawingml/2006/main">
+              <a:graphicData uri="http://schemas.openxmlformats.org/drawingml/2006/picture">
+                <pic:pic xmlns:pic="http://schemas.openxmlformats.org/drawingml/2006/picture">
+                  <pic:nvPicPr>
+                    <pic:cNvPr id="1" name=""/>
+                    <pic:cNvPicPr/>
+                  </pic:nvPicPr>
+                  <pic:blipFill>
+                    <a:blip r:embed="rId14"/>
+                    <a:stretch>
+                      <a:fillRect/>
+                    </a:stretch>
+                  </pic:blipFill>
+                  <pic:spPr>
+                    <a:xfrm>
+                      <a:off x="0" y="0"/>
+                      <a:ext cx="5274310" cy="1720850"/>
+                    </a:xfrm>
+                    <a:prstGeom prst="rect">
+                      <a:avLst/>
+                    </a:prstGeom>
+                  </pic:spPr>
+                </pic:pic>
+              </a:graphicData>
+            </a:graphic>
+          </wp:inline>
+        </w:drawing>
+      </w:r>
+    </w:p>
+    <w:p>
+      <w:pPr>
+        <w:pStyle w:val="a4"/>
+        <w:jc w:val="center"/>
+      </w:pPr>
+      <w:r>
+        <w:rPr>
+          <w:rFonts w:hint="eastAsia"/>
+        </w:rPr>
+        <w:t>图</w:t>
+      </w:r>
+      <w:r>
+        <w:rPr>
+          <w:rFonts w:hint="eastAsia"/>
+        </w:rPr>
+        <w:t xml:space="preserve"> </w:t>
+      </w:r>
+      <w:r>
+        <w:fldChar w:fldCharType="begin"/>
+      </w:r>
+      <w:r>
+        <w:instrText xml:space="preserve"> </w:instrText>
+      </w:r>
+      <w:r>
+        <w:rPr>
+          <w:rFonts w:hint="eastAsia"/>
+        </w:rPr>
+        <w:instrText xml:space="preserve">SEQ </w:instrText>
+      </w:r>
+      <w:r>
+        <w:rPr>
+          <w:rFonts w:hint="eastAsia"/>
+        </w:rPr>
+        <w:instrText>图</w:instrText>
+      </w:r>
+      <w:r>
+        <w:rPr>
+          <w:rFonts w:hint="eastAsia"/>
+        </w:rPr>
+        <w:instrText xml:space="preserve"> \* ARABIC</w:instrText>
+      </w:r>
+      <w:r>
+        <w:instrText xml:space="preserve"> </w:instrText>
+      </w:r>
+      <w:r>
+        <w:fldChar w:fldCharType="separate"/>
+      </w:r>
+      <w:r>
+        <w:rPr>
+          <w:noProof/>
+        </w:rPr>
+        <w:t>6</w:t>
+      </w:r>
+      <w:r>
+        <w:fldChar w:fldCharType="end"/>
+      </w:r>
+      <w:r>
+        <w:t xml:space="preserve"> </w:t>
+      </w:r>
+      <w:r>
+        <w:rPr>
+          <w:rFonts w:hint="eastAsia"/>
+        </w:rPr>
+        <w:t>自适应</w:t>
+      </w:r>
+      <w:r>
+        <w:rPr>
+          <w:rFonts w:hint="eastAsia"/>
+        </w:rPr>
+        <w:t>-</w:t>
+      </w:r>
+      <w:r>
+        <w:rPr>
+          <w:rFonts w:hint="eastAsia"/>
+        </w:rPr>
+        <w:t>模糊脚力控制框图</w:t>
+      </w:r>
+    </w:p>
+    <w:p>
+      <w:pPr>
+        <w:pStyle w:val="1"/>
+      </w:pPr>
+      <w:r>
+        <w:rPr>
+          <w:rFonts w:hint="eastAsia"/>
+        </w:rPr>
+        <w:lastRenderedPageBreak/>
         <w:t>参考文献</w:t>
       </w:r>
     </w:p>
     <w:p>
+      <w:bookmarkStart w:id="0" w:name="_GoBack"/>
       <w:r>
         <w:rPr>
           <w:rFonts w:hint="eastAsia"/>
@@ -880,21 +5461,7 @@
         <w:rPr>
           <w:rFonts w:hint="eastAsia"/>
         </w:rPr>
-        <w:t>传统和高阶滑</w:t>
-      </w:r>
-      <w:proofErr w:type="gramStart"/>
-      <w:r>
-        <w:rPr>
-          <w:rFonts w:hint="eastAsia"/>
-        </w:rPr>
-        <w:t>模控制</w:t>
-      </w:r>
-      <w:proofErr w:type="gramEnd"/>
-      <w:r>
-        <w:rPr>
-          <w:rFonts w:hint="eastAsia"/>
-        </w:rPr>
-        <w:t>研究及其应用</w:t>
+        <w:t>传统和高阶滑模控制研究及其应用</w:t>
       </w:r>
       <w:r>
         <w:rPr>
@@ -938,21 +5505,7 @@
         <w:rPr>
           <w:rFonts w:hint="eastAsia"/>
         </w:rPr>
-        <w:t>模糊滑</w:t>
-      </w:r>
-      <w:proofErr w:type="gramStart"/>
-      <w:r>
-        <w:rPr>
-          <w:rFonts w:hint="eastAsia"/>
-        </w:rPr>
-        <w:t>模控制</w:t>
-      </w:r>
-      <w:proofErr w:type="gramEnd"/>
-      <w:r>
-        <w:rPr>
-          <w:rFonts w:hint="eastAsia"/>
-        </w:rPr>
-        <w:t>及其在机电系统中应用的研究</w:t>
+        <w:t>模糊滑模控制及其在机电系统中应用的研究</w:t>
       </w:r>
       <w:r>
         <w:rPr>
@@ -1008,21 +5561,7 @@
         <w:rPr>
           <w:rFonts w:hint="eastAsia"/>
         </w:rPr>
-        <w:t>模糊滑</w:t>
-      </w:r>
-      <w:proofErr w:type="gramStart"/>
-      <w:r>
-        <w:rPr>
-          <w:rFonts w:hint="eastAsia"/>
-        </w:rPr>
-        <w:t>模控制</w:t>
-      </w:r>
-      <w:proofErr w:type="gramEnd"/>
-      <w:r>
-        <w:rPr>
-          <w:rFonts w:hint="eastAsia"/>
-        </w:rPr>
-        <w:t>研究综述</w:t>
+        <w:t>模糊滑模控制研究综述</w:t>
       </w:r>
       <w:r>
         <w:rPr>
@@ -1042,6 +5581,191 @@
         </w:rPr>
         <w:t>,2001,(05):434-439+455.</w:t>
       </w:r>
+    </w:p>
+    <w:p>
+      <w:r>
+        <w:rPr>
+          <w:rFonts w:hint="eastAsia"/>
+        </w:rPr>
+        <w:t>[4]</w:t>
+      </w:r>
+      <w:r>
+        <w:rPr>
+          <w:rFonts w:hint="eastAsia"/>
+        </w:rPr>
+        <w:t>陈磊</w:t>
+      </w:r>
+      <w:r>
+        <w:rPr>
+          <w:rFonts w:hint="eastAsia"/>
+        </w:rPr>
+        <w:t>,</w:t>
+      </w:r>
+      <w:r>
+        <w:rPr>
+          <w:rFonts w:hint="eastAsia"/>
+        </w:rPr>
+        <w:t>张国良</w:t>
+      </w:r>
+      <w:r>
+        <w:rPr>
+          <w:rFonts w:hint="eastAsia"/>
+        </w:rPr>
+        <w:t>,</w:t>
+      </w:r>
+      <w:r>
+        <w:rPr>
+          <w:rFonts w:hint="eastAsia"/>
+        </w:rPr>
+        <w:t>张维平</w:t>
+      </w:r>
+      <w:r>
+        <w:rPr>
+          <w:rFonts w:hint="eastAsia"/>
+        </w:rPr>
+        <w:t>,</w:t>
+      </w:r>
+      <w:r>
+        <w:rPr>
+          <w:rFonts w:hint="eastAsia"/>
+        </w:rPr>
+        <w:t>敬斌</w:t>
+      </w:r>
+      <w:r>
+        <w:rPr>
+          <w:rFonts w:hint="eastAsia"/>
+        </w:rPr>
+        <w:t xml:space="preserve">. </w:t>
+      </w:r>
+      <w:r>
+        <w:rPr>
+          <w:rFonts w:hint="eastAsia"/>
+        </w:rPr>
+        <w:t>基于模糊控制的仿人机器人零力矩点在线调整</w:t>
+      </w:r>
+      <w:r>
+        <w:rPr>
+          <w:rFonts w:hint="eastAsia"/>
+        </w:rPr>
+        <w:t xml:space="preserve">[J]. </w:t>
+      </w:r>
+      <w:r>
+        <w:rPr>
+          <w:rFonts w:hint="eastAsia"/>
+        </w:rPr>
+        <w:t>计算机应用</w:t>
+      </w:r>
+      <w:r>
+        <w:rPr>
+          <w:rFonts w:hint="eastAsia"/>
+        </w:rPr>
+        <w:t>,2013,(S1):298-300.</w:t>
+      </w:r>
+    </w:p>
+    <w:p>
+      <w:r>
+        <w:rPr>
+          <w:rFonts w:hint="eastAsia"/>
+        </w:rPr>
+        <w:t>[</w:t>
+      </w:r>
+      <w:r>
+        <w:rPr>
+          <w:rFonts w:hint="eastAsia"/>
+        </w:rPr>
+        <w:t>5</w:t>
+      </w:r>
+      <w:r>
+        <w:rPr>
+          <w:rFonts w:hint="eastAsia"/>
+        </w:rPr>
+        <w:t>]</w:t>
+      </w:r>
+      <w:r>
+        <w:rPr>
+          <w:rFonts w:hint="eastAsia"/>
+        </w:rPr>
+        <w:t>朱雅光</w:t>
+      </w:r>
+      <w:r>
+        <w:rPr>
+          <w:rFonts w:hint="eastAsia"/>
+        </w:rPr>
+        <w:t>,</w:t>
+      </w:r>
+      <w:r>
+        <w:rPr>
+          <w:rFonts w:hint="eastAsia"/>
+        </w:rPr>
+        <w:t>金波</w:t>
+      </w:r>
+      <w:r>
+        <w:rPr>
+          <w:rFonts w:hint="eastAsia"/>
+        </w:rPr>
+        <w:t>,</w:t>
+      </w:r>
+      <w:r>
+        <w:rPr>
+          <w:rFonts w:hint="eastAsia"/>
+        </w:rPr>
+        <w:t>李伟</w:t>
+      </w:r>
+      <w:r>
+        <w:rPr>
+          <w:rFonts w:hint="eastAsia"/>
+        </w:rPr>
+        <w:t xml:space="preserve">. </w:t>
+      </w:r>
+      <w:r>
+        <w:rPr>
+          <w:rFonts w:hint="eastAsia"/>
+        </w:rPr>
+        <w:t>基于自适应</w:t>
+      </w:r>
+      <w:r>
+        <w:rPr>
+          <w:rFonts w:hint="eastAsia"/>
+        </w:rPr>
+        <w:t>-</w:t>
+      </w:r>
+      <w:r>
+        <w:rPr>
+          <w:rFonts w:hint="eastAsia"/>
+        </w:rPr>
+        <w:t>模糊控制的六足机器人单腿柔顺控制</w:t>
+      </w:r>
+      <w:r>
+        <w:rPr>
+          <w:rFonts w:hint="eastAsia"/>
+        </w:rPr>
+        <w:t xml:space="preserve">[J]. </w:t>
+      </w:r>
+      <w:r>
+        <w:rPr>
+          <w:rFonts w:hint="eastAsia"/>
+        </w:rPr>
+        <w:t>浙江大学学报</w:t>
+      </w:r>
+      <w:r>
+        <w:rPr>
+          <w:rFonts w:hint="eastAsia"/>
+        </w:rPr>
+        <w:t>(</w:t>
+      </w:r>
+      <w:r>
+        <w:rPr>
+          <w:rFonts w:hint="eastAsia"/>
+        </w:rPr>
+        <w:t>工学版</w:t>
+      </w:r>
+      <w:r>
+        <w:rPr>
+          <w:rFonts w:hint="eastAsia"/>
+        </w:rPr>
+        <w:t>),2014,(08):1419-1426+1487.</w:t>
+      </w:r>
+      <w:bookmarkEnd w:id="0"/>
     </w:p>
     <w:sectPr>
       <w:pgSz w:w="11906" w:h="16838"/>
@@ -1051,6 +5775,44 @@
     </w:sectPr>
   </w:body>
 </w:document>
+</file>
+
+<file path=word/endnotes.xml><?xml version="1.0" encoding="utf-8"?>
+<w:endnotes xmlns:wpc="http://schemas.microsoft.com/office/word/2010/wordprocessingCanvas" xmlns:mc="http://schemas.openxmlformats.org/markup-compatibility/2006" xmlns:o="urn:schemas-microsoft-com:office:office" xmlns:r="http://schemas.openxmlformats.org/officeDocument/2006/relationships" xmlns:m="http://schemas.openxmlformats.org/officeDocument/2006/math" xmlns:v="urn:schemas-microsoft-com:vml" xmlns:wp14="http://schemas.microsoft.com/office/word/2010/wordprocessingDrawing" xmlns:wp="http://schemas.openxmlformats.org/drawingml/2006/wordprocessingDrawing" xmlns:w10="urn:schemas-microsoft-com:office:word" xmlns:w="http://schemas.openxmlformats.org/wordprocessingml/2006/main" xmlns:w14="http://schemas.microsoft.com/office/word/2010/wordml" xmlns:w15="http://schemas.microsoft.com/office/word/2012/wordml" xmlns:wpg="http://schemas.microsoft.com/office/word/2010/wordprocessingGroup" xmlns:wpi="http://schemas.microsoft.com/office/word/2010/wordprocessingInk" xmlns:wne="http://schemas.microsoft.com/office/word/2006/wordml" xmlns:wps="http://schemas.microsoft.com/office/word/2010/wordprocessingShape" mc:Ignorable="w14 w15 wp14">
+  <w:endnote w:type="separator" w:id="-1">
+    <w:p>
+      <w:r>
+        <w:separator/>
+      </w:r>
+    </w:p>
+  </w:endnote>
+  <w:endnote w:type="continuationSeparator" w:id="0">
+    <w:p>
+      <w:r>
+        <w:continuationSeparator/>
+      </w:r>
+    </w:p>
+  </w:endnote>
+</w:endnotes>
+</file>
+
+<file path=word/footnotes.xml><?xml version="1.0" encoding="utf-8"?>
+<w:footnotes xmlns:wpc="http://schemas.microsoft.com/office/word/2010/wordprocessingCanvas" xmlns:mc="http://schemas.openxmlformats.org/markup-compatibility/2006" xmlns:o="urn:schemas-microsoft-com:office:office" xmlns:r="http://schemas.openxmlformats.org/officeDocument/2006/relationships" xmlns:m="http://schemas.openxmlformats.org/officeDocument/2006/math" xmlns:v="urn:schemas-microsoft-com:vml" xmlns:wp14="http://schemas.microsoft.com/office/word/2010/wordprocessingDrawing" xmlns:wp="http://schemas.openxmlformats.org/drawingml/2006/wordprocessingDrawing" xmlns:w10="urn:schemas-microsoft-com:office:word" xmlns:w="http://schemas.openxmlformats.org/wordprocessingml/2006/main" xmlns:w14="http://schemas.microsoft.com/office/word/2010/wordml" xmlns:w15="http://schemas.microsoft.com/office/word/2012/wordml" xmlns:wpg="http://schemas.microsoft.com/office/word/2010/wordprocessingGroup" xmlns:wpi="http://schemas.microsoft.com/office/word/2010/wordprocessingInk" xmlns:wne="http://schemas.microsoft.com/office/word/2006/wordml" xmlns:wps="http://schemas.microsoft.com/office/word/2010/wordprocessingShape" mc:Ignorable="w14 w15 wp14">
+  <w:footnote w:type="separator" w:id="-1">
+    <w:p>
+      <w:r>
+        <w:separator/>
+      </w:r>
+    </w:p>
+  </w:footnote>
+  <w:footnote w:type="continuationSeparator" w:id="0">
+    <w:p>
+      <w:r>
+        <w:continuationSeparator/>
+      </w:r>
+    </w:p>
+  </w:footnote>
+</w:footnotes>
 </file>
 
 <file path=word/numbering.xml><?xml version="1.0" encoding="utf-8"?>
@@ -1076,7 +5838,7 @@
         <v:path o:extrusionok="f" gradientshapeok="t" o:connecttype="rect"/>
         <o:lock v:ext="edit" aspectratio="t"/>
       </v:shapetype>
-      <v:shape id="_x0000_i1029" type="#_x0000_t75" style="width:425.25pt;height:425.25pt" o:bullet="t">
+      <v:shape id="_x0000_i1027" type="#_x0000_t75" style="width:425.25pt;height:425.25pt" o:bullet="t">
         <v:imagedata r:id="rId1" o:title="art6CD5"/>
       </v:shape>
     </w:pict>
@@ -1780,6 +6542,98 @@
       <w:szCs w:val="20"/>
     </w:rPr>
   </w:style>
+  <w:style w:type="paragraph" w:customStyle="1" w:styleId="Default">
+    <w:name w:val="Default"/>
+    <w:rsid w:val="001D439E"/>
+    <w:pPr>
+      <w:widowControl w:val="0"/>
+      <w:autoSpaceDE w:val="0"/>
+      <w:autoSpaceDN w:val="0"/>
+      <w:adjustRightInd w:val="0"/>
+    </w:pPr>
+    <w:rPr>
+      <w:rFonts w:ascii="宋体" w:eastAsia="宋体" w:cs="宋体"/>
+      <w:color w:val="000000"/>
+      <w:kern w:val="0"/>
+      <w:sz w:val="24"/>
+      <w:szCs w:val="24"/>
+    </w:rPr>
+  </w:style>
+  <w:style w:type="paragraph" w:styleId="a5">
+    <w:name w:val="header"/>
+    <w:basedOn w:val="a"/>
+    <w:link w:val="Char0"/>
+    <w:uiPriority w:val="99"/>
+    <w:unhideWhenUsed/>
+    <w:rsid w:val="00E03427"/>
+    <w:pPr>
+      <w:pBdr>
+        <w:bottom w:val="single" w:sz="6" w:space="1" w:color="auto"/>
+      </w:pBdr>
+      <w:tabs>
+        <w:tab w:val="center" w:pos="4153"/>
+        <w:tab w:val="right" w:pos="8306"/>
+      </w:tabs>
+      <w:snapToGrid w:val="0"/>
+      <w:jc w:val="center"/>
+    </w:pPr>
+    <w:rPr>
+      <w:sz w:val="18"/>
+      <w:szCs w:val="18"/>
+    </w:rPr>
+  </w:style>
+  <w:style w:type="character" w:customStyle="1" w:styleId="Char0">
+    <w:name w:val="页眉 Char"/>
+    <w:basedOn w:val="a0"/>
+    <w:link w:val="a5"/>
+    <w:uiPriority w:val="99"/>
+    <w:rsid w:val="00E03427"/>
+    <w:rPr>
+      <w:sz w:val="18"/>
+      <w:szCs w:val="18"/>
+    </w:rPr>
+  </w:style>
+  <w:style w:type="paragraph" w:styleId="a6">
+    <w:name w:val="footer"/>
+    <w:basedOn w:val="a"/>
+    <w:link w:val="Char1"/>
+    <w:uiPriority w:val="99"/>
+    <w:unhideWhenUsed/>
+    <w:rsid w:val="00E03427"/>
+    <w:pPr>
+      <w:tabs>
+        <w:tab w:val="center" w:pos="4153"/>
+        <w:tab w:val="right" w:pos="8306"/>
+      </w:tabs>
+      <w:snapToGrid w:val="0"/>
+      <w:jc w:val="left"/>
+    </w:pPr>
+    <w:rPr>
+      <w:sz w:val="18"/>
+      <w:szCs w:val="18"/>
+    </w:rPr>
+  </w:style>
+  <w:style w:type="character" w:customStyle="1" w:styleId="Char1">
+    <w:name w:val="页脚 Char"/>
+    <w:basedOn w:val="a0"/>
+    <w:link w:val="a6"/>
+    <w:uiPriority w:val="99"/>
+    <w:rsid w:val="00E03427"/>
+    <w:rPr>
+      <w:sz w:val="18"/>
+      <w:szCs w:val="18"/>
+    </w:rPr>
+  </w:style>
+  <w:style w:type="character" w:styleId="a7">
+    <w:name w:val="Placeholder Text"/>
+    <w:basedOn w:val="a0"/>
+    <w:uiPriority w:val="99"/>
+    <w:semiHidden/>
+    <w:rsid w:val="008C54DB"/>
+    <w:rPr>
+      <w:color w:val="808080"/>
+    </w:rPr>
+  </w:style>
 </w:styles>
 </file>
 
@@ -2049,7 +6903,7 @@
 </file>
 
 <file path=customXml/itemProps1.xml><?xml version="1.0" encoding="utf-8"?>
-<ds:datastoreItem xmlns:ds="http://schemas.openxmlformats.org/officeDocument/2006/customXml" ds:itemID="{9A04E990-B5AE-4187-AEA8-2EFFE0D9E94A}">
+<ds:datastoreItem xmlns:ds="http://schemas.openxmlformats.org/officeDocument/2006/customXml" ds:itemID="{F0A2ACC9-4BC4-4936-8F15-EF6C73A089E7}">
   <ds:schemaRefs>
     <ds:schemaRef ds:uri="http://schemas.openxmlformats.org/officeDocument/2006/bibliography"/>
   </ds:schemaRefs>
